--- a/project 3 testplan.docx
+++ b/project 3 testplan.docx
@@ -175,8 +175,39 @@
           <w:sz w:val="24"/>
           <w:szCs w:val="24"/>
         </w:rPr>
-        <w:t xml:space="preserve">Our test methodology was </w:t>
-      </w:r>
+        <w:t xml:space="preserve">Our test methodology was to </w:t>
+      </w:r>
+      <w:r>
+        <w:rPr>
+          <w:rFonts w:ascii="TimesNewRomanPS-ItalicMT" w:hAnsi="TimesNewRomanPS-ItalicMT"/>
+          <w:iCs/>
+          <w:color w:val="000000"/>
+          <w:sz w:val="24"/>
+          <w:szCs w:val="24"/>
+        </w:rPr>
+        <w:t>enter pairs of words that had varying word ladder lengths, and also find pairs of words with no word ladder</w:t>
+      </w:r>
+      <w:r>
+        <w:rPr>
+          <w:rFonts w:ascii="TimesNewRomanPS-ItalicMT" w:hAnsi="TimesNewRomanPS-ItalicMT"/>
+          <w:iCs/>
+          <w:color w:val="000000"/>
+          <w:sz w:val="24"/>
+          <w:szCs w:val="24"/>
+        </w:rPr>
+        <w:t>. We tested bo</w:t>
+      </w:r>
+      <w:r>
+        <w:rPr>
+          <w:rFonts w:ascii="TimesNewRomanPS-ItalicMT" w:hAnsi="TimesNewRomanPS-ItalicMT"/>
+          <w:iCs/>
+          <w:color w:val="000000"/>
+          <w:sz w:val="24"/>
+          <w:szCs w:val="24"/>
+        </w:rPr>
+        <w:t xml:space="preserve">th modules at the same time by entering a pair of words into the console. A function called </w:t>
+      </w:r>
+      <w:proofErr w:type="spellStart"/>
       <w:proofErr w:type="gramStart"/>
       <w:r>
         <w:rPr>
@@ -186,7 +217,18 @@
           <w:sz w:val="24"/>
           <w:szCs w:val="24"/>
         </w:rPr>
-        <w:t>to .</w:t>
+        <w:t>hasDuplicates</w:t>
+      </w:r>
+      <w:proofErr w:type="spellEnd"/>
+      <w:r>
+        <w:rPr>
+          <w:rFonts w:ascii="TimesNewRomanPS-ItalicMT" w:hAnsi="TimesNewRomanPS-ItalicMT"/>
+          <w:iCs/>
+          <w:color w:val="000000"/>
+          <w:sz w:val="24"/>
+          <w:szCs w:val="24"/>
+        </w:rPr>
+        <w:t>(</w:t>
       </w:r>
       <w:proofErr w:type="gramEnd"/>
       <w:r>
@@ -197,10 +239,30 @@
           <w:sz w:val="24"/>
           <w:szCs w:val="24"/>
         </w:rPr>
-        <w:t xml:space="preserve"> We tested both modules at the same time for </w:t>
-      </w:r>
-      <w:bookmarkStart w:id="0" w:name="_GoBack"/>
-      <w:bookmarkEnd w:id="0"/>
+        <w:t xml:space="preserve"> ) checked the DFS and BFS outputs for duplicates. We believe that our test cases covered a wide range of inputs by testing pairs of words that had long word ladders and other pairs that had no word ladder. If the pairs had no word ladder, we checked that DFS did not exit the program with a </w:t>
+      </w:r>
+      <w:proofErr w:type="spellStart"/>
+      <w:r>
+        <w:rPr>
+          <w:rFonts w:ascii="TimesNewRomanPS-ItalicMT" w:hAnsi="TimesNewRomanPS-ItalicMT"/>
+          <w:iCs/>
+          <w:color w:val="000000"/>
+          <w:sz w:val="24"/>
+          <w:szCs w:val="24"/>
+        </w:rPr>
+        <w:t>StackOverflowError</w:t>
+      </w:r>
+      <w:proofErr w:type="spellEnd"/>
+      <w:r>
+        <w:rPr>
+          <w:rFonts w:ascii="TimesNewRomanPS-ItalicMT" w:hAnsi="TimesNewRomanPS-ItalicMT"/>
+          <w:iCs/>
+          <w:color w:val="000000"/>
+          <w:sz w:val="24"/>
+          <w:szCs w:val="24"/>
+        </w:rPr>
+        <w:t>. However, we were not able to test every possible combination of words within the dictionary.</w:t>
+      </w:r>
     </w:p>
     <w:p>
       <w:pPr>
@@ -250,14 +312,19 @@
       </w:r>
     </w:p>
     <w:p>
-      <w:proofErr w:type="gramStart"/>
+      <w:pPr>
+        <w:spacing w:after="0" w:line="240" w:lineRule="auto"/>
+        <w:rPr>
+          <w:rStyle w:val="fontstyle21"/>
+        </w:rPr>
+      </w:pPr>
       <w:r>
         <w:rPr>
           <w:rStyle w:val="fontstyle01"/>
-        </w:rPr>
-        <w:t>1.</w:t>
-      </w:r>
-      <w:proofErr w:type="gramEnd"/>
+          <w:u w:val="single"/>
+        </w:rPr>
+        <w:t>Test 1</w:t>
+      </w:r>
       <w:r>
         <w:rPr>
           <w:rFonts w:ascii="TimesNewRomanPSMT" w:hAnsi="TimesNewRomanPSMT"/>
@@ -271,24 +338,34 @@
         </w:rPr>
         <w:t xml:space="preserve">a) Test name </w:t>
       </w:r>
-      <w:r>
-        <w:rPr>
-          <w:rStyle w:val="fontstyle21"/>
-        </w:rPr>
-        <w:t>(</w:t>
-      </w:r>
-      <w:r>
-        <w:rPr>
-          <w:rStyle w:val="fontstyle21"/>
-        </w:rPr>
-        <w:t>NO</w:t>
-      </w:r>
-      <w:r>
-        <w:rPr>
-          <w:rStyle w:val="fontstyle21"/>
-        </w:rPr>
-        <w:t>_LADDER_DFS)</w:t>
-      </w:r>
+    </w:p>
+    <w:p>
+      <w:pPr>
+        <w:spacing w:after="0" w:line="240" w:lineRule="auto"/>
+        <w:rPr>
+          <w:rStyle w:val="fontstyle21"/>
+        </w:rPr>
+      </w:pPr>
+      <w:r>
+        <w:rPr>
+          <w:rStyle w:val="fontstyle21"/>
+        </w:rPr>
+        <w:t>NO_LADDER_DFS</w:t>
+      </w:r>
+      <w:r>
+        <w:rPr>
+          <w:rStyle w:val="fontstyle21"/>
+        </w:rPr>
+        <w:t>_BFS</w:t>
+      </w:r>
+    </w:p>
+    <w:p>
+      <w:pPr>
+        <w:spacing w:after="0" w:line="240" w:lineRule="auto"/>
+        <w:rPr>
+          <w:rStyle w:val="fontstyle21"/>
+        </w:rPr>
+      </w:pPr>
       <w:r>
         <w:rPr>
           <w:rFonts w:ascii="TimesNewRomanPS-ItalicMT" w:hAnsi="TimesNewRomanPS-ItalicMT"/>
@@ -315,17 +392,24 @@
         <w:rPr>
           <w:rStyle w:val="fontstyle21"/>
         </w:rPr>
-        <w:t>Checks for correct printing of a long ladder of over XXX words.</w:t>
-      </w:r>
-      <w:r>
-        <w:rPr>
-          <w:rFonts w:ascii="TimesNewRomanPS-ItalicMT" w:hAnsi="TimesNewRomanPS-ItalicMT"/>
-          <w:i/>
-          <w:iCs/>
-          <w:color w:val="000000"/>
-        </w:rPr>
-        <w:br/>
-      </w:r>
+        <w:t xml:space="preserve">Checks that both BFS and DFS has no word ladder </w:t>
+      </w:r>
+    </w:p>
+    <w:p>
+      <w:pPr>
+        <w:spacing w:after="0" w:line="240" w:lineRule="auto"/>
+        <w:rPr>
+          <w:rStyle w:val="fontstyle21"/>
+        </w:rPr>
+      </w:pPr>
+    </w:p>
+    <w:p>
+      <w:pPr>
+        <w:spacing w:after="0" w:line="240" w:lineRule="auto"/>
+        <w:rPr>
+          <w:rStyle w:val="fontstyle21"/>
+        </w:rPr>
+      </w:pPr>
       <w:r>
         <w:rPr>
           <w:rStyle w:val="fontstyle01"/>
@@ -345,6 +429,14 @@
         </w:rPr>
         <w:t>None.</w:t>
       </w:r>
+    </w:p>
+    <w:p>
+      <w:pPr>
+        <w:spacing w:after="0" w:line="240" w:lineRule="auto"/>
+        <w:rPr>
+          <w:rStyle w:val="fontstyle21"/>
+        </w:rPr>
+      </w:pPr>
       <w:r>
         <w:rPr>
           <w:rFonts w:ascii="TimesNewRomanPS-ItalicMT" w:hAnsi="TimesNewRomanPS-ItalicMT"/>
@@ -371,8 +463,48 @@
         <w:rPr>
           <w:rStyle w:val="fontstyle21"/>
         </w:rPr>
-        <w:t>Ladder between XXX and YYY. Ladder checked for duplicate words.</w:t>
-      </w:r>
+        <w:t xml:space="preserve">Ladder between </w:t>
+      </w:r>
+      <w:proofErr w:type="spellStart"/>
+      <w:r>
+        <w:rPr>
+          <w:rStyle w:val="fontstyle21"/>
+        </w:rPr>
+        <w:t>xylyl</w:t>
+      </w:r>
+      <w:proofErr w:type="spellEnd"/>
+      <w:r>
+        <w:rPr>
+          <w:rStyle w:val="fontstyle21"/>
+        </w:rPr>
+        <w:t xml:space="preserve"> </w:t>
+      </w:r>
+      <w:r>
+        <w:rPr>
+          <w:rStyle w:val="fontstyle21"/>
+        </w:rPr>
+        <w:t xml:space="preserve">and </w:t>
+      </w:r>
+      <w:r>
+        <w:rPr>
+          <w:rStyle w:val="fontstyle21"/>
+        </w:rPr>
+        <w:t>smart</w:t>
+      </w:r>
+      <w:r>
+        <w:rPr>
+          <w:rStyle w:val="fontstyle21"/>
+        </w:rPr>
+        <w:t>. Ladder checked for duplicate words.</w:t>
+      </w:r>
+    </w:p>
+    <w:p>
+      <w:pPr>
+        <w:spacing w:after="0" w:line="240" w:lineRule="auto"/>
+        <w:rPr>
+          <w:rStyle w:val="fontstyle21"/>
+        </w:rPr>
+      </w:pPr>
       <w:r>
         <w:rPr>
           <w:rFonts w:ascii="TimesNewRomanPS-ItalicMT" w:hAnsi="TimesNewRomanPS-ItalicMT"/>
@@ -399,23 +531,33 @@
         <w:rPr>
           <w:rStyle w:val="fontstyle21"/>
         </w:rPr>
-        <w:t>No stack overflow, ladder has no duplicates. Ladder correct, as checked by</w:t>
-      </w:r>
-      <w:r>
-        <w:rPr>
-          <w:rFonts w:ascii="TimesNewRomanPS-ItalicMT" w:hAnsi="TimesNewRomanPS-ItalicMT"/>
-          <w:i/>
-          <w:iCs/>
-          <w:color w:val="000000"/>
-        </w:rPr>
-        <w:br/>
-      </w:r>
-      <w:r>
-        <w:rPr>
-          <w:rStyle w:val="fontstyle21"/>
-        </w:rPr>
-        <w:t>'ladder checker'.</w:t>
-      </w:r>
+        <w:t>Both functions indicate there is no word ladd</w:t>
+      </w:r>
+      <w:bookmarkStart w:id="0" w:name="_GoBack"/>
+      <w:bookmarkEnd w:id="0"/>
+      <w:r>
+        <w:rPr>
+          <w:rStyle w:val="fontstyle21"/>
+        </w:rPr>
+        <w:t xml:space="preserve">er. </w:t>
+      </w:r>
+      <w:r>
+        <w:rPr>
+          <w:rStyle w:val="fontstyle21"/>
+        </w:rPr>
+        <w:t>No stack over</w:t>
+      </w:r>
+      <w:r>
+        <w:rPr>
+          <w:rStyle w:val="fontstyle21"/>
+        </w:rPr>
+        <w:t>flow,</w:t>
+      </w:r>
+    </w:p>
+    <w:p>
+      <w:pPr>
+        <w:spacing w:after="0" w:line="240" w:lineRule="auto"/>
+      </w:pPr>
       <w:r>
         <w:rPr>
           <w:rFonts w:ascii="TimesNewRomanPS-ItalicMT" w:hAnsi="TimesNewRomanPS-ItalicMT"/>
@@ -442,7 +584,13 @@
         <w:rPr>
           <w:rStyle w:val="fontstyle21"/>
         </w:rPr>
-        <w:t>Test is expected to run in 2 seconds or less.</w:t>
+        <w:t>Test is expected to run in 3</w:t>
+      </w:r>
+      <w:r>
+        <w:rPr>
+          <w:rStyle w:val="fontstyle21"/>
+        </w:rPr>
+        <w:t xml:space="preserve"> seconds or less.</w:t>
       </w:r>
     </w:p>
     <w:sectPr>

--- a/project 3 testplan.docx
+++ b/project 3 testplan.docx
@@ -1,12 +1,12 @@
 
 <file path=word/document.xml><?xml version="1.0" encoding="utf-8"?>
-<w:document xmlns:wpc="http://schemas.microsoft.com/office/word/2010/wordprocessingCanvas" xmlns:mc="http://schemas.openxmlformats.org/markup-compatibility/2006" xmlns:o="urn:schemas-microsoft-com:office:office" xmlns:r="http://schemas.openxmlformats.org/officeDocument/2006/relationships" xmlns:m="http://schemas.openxmlformats.org/officeDocument/2006/math" xmlns:v="urn:schemas-microsoft-com:vml" xmlns:wp14="http://schemas.microsoft.com/office/word/2010/wordprocessingDrawing" xmlns:wp="http://schemas.openxmlformats.org/drawingml/2006/wordprocessingDrawing" xmlns:w10="urn:schemas-microsoft-com:office:word" xmlns:w="http://schemas.openxmlformats.org/wordprocessingml/2006/main" xmlns:w14="http://schemas.microsoft.com/office/word/2010/wordml" xmlns:w15="http://schemas.microsoft.com/office/word/2012/wordml" xmlns:wpg="http://schemas.microsoft.com/office/word/2010/wordprocessingGroup" xmlns:wpi="http://schemas.microsoft.com/office/word/2010/wordprocessingInk" xmlns:wne="http://schemas.microsoft.com/office/word/2006/wordml" xmlns:wps="http://schemas.microsoft.com/office/word/2010/wordprocessingShape" mc:Ignorable="w14 w15 wp14">
+<w:document xmlns:wpc="http://schemas.microsoft.com/office/word/2010/wordprocessingCanvas" xmlns:cx="http://schemas.microsoft.com/office/drawing/2014/chartex" xmlns:cx1="http://schemas.microsoft.com/office/drawing/2015/9/8/chartex" xmlns:cx2="http://schemas.microsoft.com/office/drawing/2015/10/21/chartex" xmlns:mc="http://schemas.openxmlformats.org/markup-compatibility/2006" xmlns:o="urn:schemas-microsoft-com:office:office" xmlns:r="http://schemas.openxmlformats.org/officeDocument/2006/relationships" xmlns:m="http://schemas.openxmlformats.org/officeDocument/2006/math" xmlns:v="urn:schemas-microsoft-com:vml" xmlns:wp14="http://schemas.microsoft.com/office/word/2010/wordprocessingDrawing" xmlns:wp="http://schemas.openxmlformats.org/drawingml/2006/wordprocessingDrawing" xmlns:w10="urn:schemas-microsoft-com:office:word" xmlns:w="http://schemas.openxmlformats.org/wordprocessingml/2006/main" xmlns:w14="http://schemas.microsoft.com/office/word/2010/wordml" xmlns:w15="http://schemas.microsoft.com/office/word/2012/wordml" xmlns:w16se="http://schemas.microsoft.com/office/word/2015/wordml/symex" xmlns:wpg="http://schemas.microsoft.com/office/word/2010/wordprocessingGroup" xmlns:wpi="http://schemas.microsoft.com/office/word/2010/wordprocessingInk" xmlns:wne="http://schemas.microsoft.com/office/word/2006/wordml" xmlns:wps="http://schemas.microsoft.com/office/word/2010/wordprocessingShape" mc:Ignorable="w14 w15 w16se wp14">
   <w:body>
     <w:p>
       <w:pPr>
         <w:jc w:val="center"/>
         <w:rPr>
-          <w:rFonts w:ascii="TimesNewRomanPS-BoldMT" w:hAnsi="TimesNewRomanPS-BoldMT"/>
+          <w:rFonts w:ascii="Times New Roman" w:hAnsi="Times New Roman" w:cs="Times New Roman"/>
           <w:b/>
           <w:bCs/>
           <w:color w:val="000000"/>
@@ -16,7 +16,7 @@
       </w:pPr>
       <w:r>
         <w:rPr>
-          <w:rFonts w:ascii="TimesNewRomanPS-BoldMT" w:hAnsi="TimesNewRomanPS-BoldMT"/>
+          <w:rFonts w:ascii="Times New Roman" w:hAnsi="Times New Roman" w:cs="Times New Roman"/>
           <w:b/>
           <w:bCs/>
           <w:color w:val="000000"/>
@@ -29,7 +29,7 @@
     <w:p>
       <w:pPr>
         <w:rPr>
-          <w:rFonts w:ascii="TimesNewRomanPS-ItalicMT" w:hAnsi="TimesNewRomanPS-ItalicMT"/>
+          <w:rFonts w:ascii="Times New Roman" w:hAnsi="Times New Roman" w:cs="Times New Roman"/>
           <w:i/>
           <w:iCs/>
           <w:color w:val="000000"/>
@@ -39,38 +39,38 @@
       </w:pPr>
       <w:r>
         <w:rPr>
-          <w:rFonts w:ascii="TimesNewRomanPS-ItalicMT" w:hAnsi="TimesNewRomanPS-ItalicMT"/>
-          <w:i/>
-          <w:iCs/>
-          <w:color w:val="000000"/>
-        </w:rPr>
-        <w:br/>
-      </w:r>
-      <w:r>
-        <w:rPr>
-          <w:rFonts w:ascii="TimesNewRomanPS-ItalicMT" w:hAnsi="TimesNewRomanPS-ItalicMT"/>
+          <w:rFonts w:ascii="Times New Roman" w:hAnsi="Times New Roman" w:cs="Times New Roman"/>
+          <w:i/>
+          <w:iCs/>
+          <w:color w:val="000000"/>
+        </w:rPr>
+        <w:br/>
+      </w:r>
+      <w:r>
+        <w:rPr>
+          <w:rFonts w:ascii="Times New Roman" w:hAnsi="Times New Roman" w:cs="Times New Roman"/>
           <w:i/>
           <w:iCs/>
           <w:color w:val="000000"/>
           <w:sz w:val="24"/>
           <w:szCs w:val="24"/>
         </w:rPr>
-        <w:t>Jonathon Walsh</w:t>
-      </w:r>
-      <w:r>
-        <w:rPr>
-          <w:rFonts w:ascii="TimesNewRomanPS-ItalicMT" w:hAnsi="TimesNewRomanPS-ItalicMT"/>
+        <w:t>Jonatha</w:t>
+      </w:r>
+      <w:r>
+        <w:rPr>
+          <w:rFonts w:ascii="Times New Roman" w:hAnsi="Times New Roman" w:cs="Times New Roman"/>
           <w:i/>
           <w:iCs/>
           <w:color w:val="000000"/>
           <w:sz w:val="24"/>
           <w:szCs w:val="24"/>
         </w:rPr>
-        <w:t xml:space="preserve"> </w:t>
-      </w:r>
-      <w:r>
-        <w:rPr>
-          <w:rFonts w:ascii="TimesNewRomanPS-ItalicMT" w:hAnsi="TimesNewRomanPS-ItalicMT"/>
+        <w:t xml:space="preserve">n Walsh </w:t>
+      </w:r>
+      <w:r>
+        <w:rPr>
+          <w:rFonts w:ascii="Times New Roman" w:hAnsi="Times New Roman" w:cs="Times New Roman"/>
           <w:i/>
           <w:iCs/>
           <w:color w:val="000000"/>
@@ -82,16 +82,16 @@
       </w:r>
       <w:r>
         <w:rPr>
-          <w:rFonts w:ascii="TimesNewRomanPS-ItalicMT" w:hAnsi="TimesNewRomanPS-ItalicMT"/>
-          <w:i/>
-          <w:iCs/>
-          <w:color w:val="000000"/>
-        </w:rPr>
-        <w:br/>
-      </w:r>
-      <w:r>
-        <w:rPr>
-          <w:rFonts w:ascii="TimesNewRomanPS-ItalicMT" w:hAnsi="TimesNewRomanPS-ItalicMT"/>
+          <w:rFonts w:ascii="Times New Roman" w:hAnsi="Times New Roman" w:cs="Times New Roman"/>
+          <w:i/>
+          <w:iCs/>
+          <w:color w:val="000000"/>
+        </w:rPr>
+        <w:br/>
+      </w:r>
+      <w:r>
+        <w:rPr>
+          <w:rFonts w:ascii="Times New Roman" w:hAnsi="Times New Roman" w:cs="Times New Roman"/>
           <w:i/>
           <w:iCs/>
           <w:color w:val="000000"/>
@@ -102,7 +102,7 @@
       </w:r>
       <w:r>
         <w:rPr>
-          <w:rFonts w:ascii="TimesNewRomanPS-ItalicMT" w:hAnsi="TimesNewRomanPS-ItalicMT"/>
+          <w:rFonts w:ascii="Times New Roman" w:hAnsi="Times New Roman" w:cs="Times New Roman"/>
           <w:i/>
           <w:iCs/>
           <w:color w:val="000000"/>
@@ -113,7 +113,7 @@
       </w:r>
       <w:r>
         <w:rPr>
-          <w:rFonts w:ascii="TimesNewRomanPS-ItalicMT" w:hAnsi="TimesNewRomanPS-ItalicMT"/>
+          <w:rFonts w:ascii="Times New Roman" w:hAnsi="Times New Roman" w:cs="Times New Roman"/>
           <w:i/>
           <w:iCs/>
           <w:color w:val="000000"/>
@@ -125,216 +125,704 @@
       </w:r>
       <w:r>
         <w:rPr>
-          <w:rFonts w:ascii="TimesNewRomanPS-ItalicMT" w:hAnsi="TimesNewRomanPS-ItalicMT"/>
-          <w:i/>
-          <w:iCs/>
-          <w:color w:val="000000"/>
-        </w:rPr>
-        <w:br/>
-      </w:r>
-      <w:proofErr w:type="gramStart"/>
-      <w:r>
-        <w:rPr>
-          <w:rFonts w:ascii="TimesNewRomanPS-ItalicMT" w:hAnsi="TimesNewRomanPS-ItalicMT"/>
+          <w:rFonts w:ascii="Times New Roman" w:hAnsi="Times New Roman" w:cs="Times New Roman"/>
+          <w:i/>
+          <w:iCs/>
+          <w:color w:val="000000"/>
+        </w:rPr>
+        <w:br/>
+      </w:r>
+      <w:r>
+        <w:rPr>
+          <w:rFonts w:ascii="Times New Roman" w:hAnsi="Times New Roman" w:cs="Times New Roman"/>
           <w:i/>
           <w:iCs/>
           <w:color w:val="000000"/>
           <w:sz w:val="24"/>
           <w:szCs w:val="24"/>
         </w:rPr>
-        <w:t>Fall</w:t>
-      </w:r>
-      <w:proofErr w:type="gramEnd"/>
-      <w:r>
-        <w:rPr>
-          <w:rFonts w:ascii="TimesNewRomanPS-ItalicMT" w:hAnsi="TimesNewRomanPS-ItalicMT"/>
-          <w:i/>
+        <w:t>Fall 2016</w:t>
+      </w:r>
+    </w:p>
+    <w:p>
+      <w:pPr>
+        <w:rPr>
+          <w:rFonts w:ascii="Times New Roman" w:hAnsi="Times New Roman" w:cs="Times New Roman"/>
           <w:iCs/>
           <w:color w:val="000000"/>
           <w:sz w:val="24"/>
           <w:szCs w:val="24"/>
         </w:rPr>
-        <w:t xml:space="preserve"> 2016</w:t>
-      </w:r>
-    </w:p>
-    <w:p>
-      <w:pPr>
-        <w:rPr>
-          <w:rFonts w:ascii="TimesNewRomanPS-ItalicMT" w:hAnsi="TimesNewRomanPS-ItalicMT"/>
+      </w:pPr>
+      <w:r>
+        <w:rPr>
+          <w:rFonts w:ascii="Times New Roman" w:hAnsi="Times New Roman" w:cs="Times New Roman"/>
           <w:iCs/>
           <w:color w:val="000000"/>
           <w:sz w:val="24"/>
           <w:szCs w:val="24"/>
         </w:rPr>
-      </w:pPr>
-      <w:r>
-        <w:rPr>
-          <w:rFonts w:ascii="TimesNewRomanPS-ItalicMT" w:hAnsi="TimesNewRomanPS-ItalicMT"/>
+        <w:t xml:space="preserve">Our test methodology was to </w:t>
+      </w:r>
+      <w:r>
+        <w:rPr>
+          <w:rFonts w:ascii="Times New Roman" w:hAnsi="Times New Roman" w:cs="Times New Roman"/>
           <w:iCs/>
           <w:color w:val="000000"/>
           <w:sz w:val="24"/>
           <w:szCs w:val="24"/>
         </w:rPr>
-        <w:t xml:space="preserve">Our test methodology was to </w:t>
-      </w:r>
-      <w:r>
-        <w:rPr>
-          <w:rFonts w:ascii="TimesNewRomanPS-ItalicMT" w:hAnsi="TimesNewRomanPS-ItalicMT"/>
+        <w:t>enter pairs of words that had varying word ladder lengths, and also find pairs of words with no word ladder</w:t>
+      </w:r>
+      <w:r>
+        <w:rPr>
+          <w:rFonts w:ascii="Times New Roman" w:hAnsi="Times New Roman" w:cs="Times New Roman"/>
           <w:iCs/>
           <w:color w:val="000000"/>
           <w:sz w:val="24"/>
           <w:szCs w:val="24"/>
         </w:rPr>
-        <w:t>enter pairs of words that had varying word ladder lengths, and also find pairs of words with no word ladder</w:t>
-      </w:r>
-      <w:r>
-        <w:rPr>
-          <w:rFonts w:ascii="TimesNewRomanPS-ItalicMT" w:hAnsi="TimesNewRomanPS-ItalicMT"/>
+        <w:t>. We tested bo</w:t>
+      </w:r>
+      <w:r>
+        <w:rPr>
+          <w:rFonts w:ascii="Times New Roman" w:hAnsi="Times New Roman" w:cs="Times New Roman"/>
           <w:iCs/>
           <w:color w:val="000000"/>
           <w:sz w:val="24"/>
           <w:szCs w:val="24"/>
         </w:rPr>
-        <w:t>. We tested bo</w:t>
-      </w:r>
-      <w:r>
-        <w:rPr>
-          <w:rFonts w:ascii="TimesNewRomanPS-ItalicMT" w:hAnsi="TimesNewRomanPS-ItalicMT"/>
+        <w:t>th modules at the same time by entering a pair of words into the console</w:t>
+      </w:r>
+      <w:r>
+        <w:rPr>
+          <w:rFonts w:ascii="Times New Roman" w:hAnsi="Times New Roman" w:cs="Times New Roman"/>
           <w:iCs/>
           <w:color w:val="000000"/>
           <w:sz w:val="24"/>
           <w:szCs w:val="24"/>
         </w:rPr>
-        <w:t xml:space="preserve">th modules at the same time by entering a pair of words into the console. A function called </w:t>
-      </w:r>
-      <w:proofErr w:type="spellStart"/>
-      <w:proofErr w:type="gramStart"/>
-      <w:r>
-        <w:rPr>
-          <w:rFonts w:ascii="TimesNewRomanPS-ItalicMT" w:hAnsi="TimesNewRomanPS-ItalicMT"/>
+        <w:t xml:space="preserve"> (we did not use JUNIT) and then printing the outputs of both our BFS and DFS methods</w:t>
+      </w:r>
+      <w:r>
+        <w:rPr>
+          <w:rFonts w:ascii="Times New Roman" w:hAnsi="Times New Roman" w:cs="Times New Roman"/>
           <w:iCs/>
           <w:color w:val="000000"/>
           <w:sz w:val="24"/>
           <w:szCs w:val="24"/>
         </w:rPr>
-        <w:t>hasDuplicates</w:t>
-      </w:r>
-      <w:proofErr w:type="spellEnd"/>
-      <w:r>
-        <w:rPr>
-          <w:rFonts w:ascii="TimesNewRomanPS-ItalicMT" w:hAnsi="TimesNewRomanPS-ItalicMT"/>
-          <w:iCs/>
-          <w:color w:val="000000"/>
+        <w:t>. A function called hasDuplicates( ) checked the DFS and BFS outputs for duplicates. We believe that our test cases covered a wide range of inputs by testing pairs of words that had long word ladders and other pairs that had no word ladder. If the pairs had no word ladder, we checked that DFS did not exit the program with a StackOverflowError. However, we were not able to test every possible combination of words within the dictionary.</w:t>
+      </w:r>
+    </w:p>
+    <w:p>
+      <w:pPr>
+        <w:spacing w:after="0" w:line="240" w:lineRule="auto"/>
+        <w:rPr>
+          <w:rStyle w:val="fontstyle21"/>
+          <w:rFonts w:ascii="Times New Roman" w:hAnsi="Times New Roman" w:cs="Times New Roman"/>
+        </w:rPr>
+      </w:pPr>
+      <w:r>
+        <w:rPr>
+          <w:rStyle w:val="fontstyle01"/>
+          <w:rFonts w:ascii="Times New Roman" w:hAnsi="Times New Roman" w:cs="Times New Roman"/>
+          <w:b/>
+          <w:u w:val="single"/>
+        </w:rPr>
+        <w:t>Test 1</w:t>
+      </w:r>
+      <w:r>
+        <w:rPr>
+          <w:rFonts w:ascii="Times New Roman" w:hAnsi="Times New Roman" w:cs="Times New Roman"/>
+          <w:color w:val="000000"/>
+        </w:rPr>
+        <w:br/>
+      </w:r>
+      <w:r>
+        <w:rPr>
+          <w:rStyle w:val="fontstyle01"/>
+          <w:rFonts w:ascii="Times New Roman" w:hAnsi="Times New Roman" w:cs="Times New Roman"/>
+        </w:rPr>
+        <w:t xml:space="preserve">a) Test name </w:t>
+      </w:r>
+    </w:p>
+    <w:p>
+      <w:pPr>
+        <w:spacing w:after="0" w:line="240" w:lineRule="auto"/>
+        <w:rPr>
+          <w:rStyle w:val="fontstyle21"/>
+          <w:rFonts w:ascii="Times New Roman" w:hAnsi="Times New Roman" w:cs="Times New Roman"/>
+        </w:rPr>
+      </w:pPr>
+      <w:r>
+        <w:rPr>
+          <w:rStyle w:val="fontstyle21"/>
+          <w:rFonts w:ascii="Times New Roman" w:hAnsi="Times New Roman" w:cs="Times New Roman"/>
+        </w:rPr>
+        <w:t>NO_LADDER_DFS</w:t>
+      </w:r>
+      <w:r>
+        <w:rPr>
+          <w:rStyle w:val="fontstyle21"/>
+          <w:rFonts w:ascii="Times New Roman" w:hAnsi="Times New Roman" w:cs="Times New Roman"/>
+        </w:rPr>
+        <w:t>_BFS</w:t>
+      </w:r>
+    </w:p>
+    <w:p>
+      <w:pPr>
+        <w:spacing w:after="0" w:line="240" w:lineRule="auto"/>
+        <w:rPr>
+          <w:rStyle w:val="fontstyle21"/>
+          <w:rFonts w:ascii="Times New Roman" w:hAnsi="Times New Roman" w:cs="Times New Roman"/>
+        </w:rPr>
+      </w:pPr>
+      <w:r>
+        <w:rPr>
+          <w:rFonts w:ascii="Times New Roman" w:hAnsi="Times New Roman" w:cs="Times New Roman"/>
+          <w:i/>
+          <w:iCs/>
+          <w:color w:val="000000"/>
+        </w:rPr>
+        <w:br/>
+      </w:r>
+      <w:r>
+        <w:rPr>
+          <w:rStyle w:val="fontstyle01"/>
+          <w:rFonts w:ascii="Times New Roman" w:hAnsi="Times New Roman" w:cs="Times New Roman"/>
+        </w:rPr>
+        <w:t>b) What feature does the test cover – 1-2 phrases or sentences.</w:t>
+      </w:r>
+      <w:r>
+        <w:rPr>
+          <w:rFonts w:ascii="Times New Roman" w:hAnsi="Times New Roman" w:cs="Times New Roman"/>
+          <w:color w:val="000000"/>
+        </w:rPr>
+        <w:br/>
+      </w:r>
+      <w:r>
+        <w:rPr>
+          <w:rStyle w:val="fontstyle21"/>
+          <w:rFonts w:ascii="Times New Roman" w:hAnsi="Times New Roman" w:cs="Times New Roman"/>
+        </w:rPr>
+        <w:t>Checks that both</w:t>
+      </w:r>
+      <w:r>
+        <w:rPr>
+          <w:rStyle w:val="fontstyle21"/>
+          <w:rFonts w:ascii="Times New Roman" w:hAnsi="Times New Roman" w:cs="Times New Roman"/>
+        </w:rPr>
+        <w:t xml:space="preserve"> BFS and DFS has no word ladder. Also tests DFS’s ability to check for a ladder from end to start, as we get a stack overflow if we try from start to end.</w:t>
+      </w:r>
+    </w:p>
+    <w:p>
+      <w:pPr>
+        <w:spacing w:after="0" w:line="240" w:lineRule="auto"/>
+        <w:rPr>
+          <w:rStyle w:val="fontstyle21"/>
+          <w:rFonts w:ascii="Times New Roman" w:hAnsi="Times New Roman" w:cs="Times New Roman"/>
+        </w:rPr>
+      </w:pPr>
+    </w:p>
+    <w:p>
+      <w:pPr>
+        <w:spacing w:after="0" w:line="240" w:lineRule="auto"/>
+        <w:rPr>
+          <w:rStyle w:val="fontstyle21"/>
+          <w:rFonts w:ascii="Times New Roman" w:hAnsi="Times New Roman" w:cs="Times New Roman"/>
+        </w:rPr>
+      </w:pPr>
+      <w:r>
+        <w:rPr>
+          <w:rStyle w:val="fontstyle01"/>
+          <w:rFonts w:ascii="Times New Roman" w:hAnsi="Times New Roman" w:cs="Times New Roman"/>
+        </w:rPr>
+        <w:t>c) Set up for the test – initialization.</w:t>
+      </w:r>
+      <w:r>
+        <w:rPr>
+          <w:rFonts w:ascii="Times New Roman" w:hAnsi="Times New Roman" w:cs="Times New Roman"/>
+          <w:color w:val="000000"/>
+        </w:rPr>
+        <w:br/>
+      </w:r>
+      <w:r>
+        <w:rPr>
+          <w:rStyle w:val="fontstyle21"/>
+          <w:rFonts w:ascii="Times New Roman" w:hAnsi="Times New Roman" w:cs="Times New Roman"/>
+        </w:rPr>
+        <w:t>None.</w:t>
+      </w:r>
+    </w:p>
+    <w:p>
+      <w:pPr>
+        <w:spacing w:after="0" w:line="240" w:lineRule="auto"/>
+        <w:rPr>
+          <w:rStyle w:val="fontstyle21"/>
+          <w:rFonts w:ascii="Times New Roman" w:hAnsi="Times New Roman" w:cs="Times New Roman"/>
+        </w:rPr>
+      </w:pPr>
+      <w:r>
+        <w:rPr>
+          <w:rFonts w:ascii="Times New Roman" w:hAnsi="Times New Roman" w:cs="Times New Roman"/>
+          <w:i/>
+          <w:iCs/>
+          <w:color w:val="000000"/>
+        </w:rPr>
+        <w:br/>
+      </w:r>
+      <w:r>
+        <w:rPr>
+          <w:rStyle w:val="fontstyle01"/>
+          <w:rFonts w:ascii="Times New Roman" w:hAnsi="Times New Roman" w:cs="Times New Roman"/>
+        </w:rPr>
+        <w:t>d) Expected output for a good module.</w:t>
+      </w:r>
+      <w:r>
+        <w:rPr>
+          <w:rFonts w:ascii="Times New Roman" w:hAnsi="Times New Roman" w:cs="Times New Roman"/>
+          <w:color w:val="000000"/>
+        </w:rPr>
+        <w:br/>
+      </w:r>
+      <w:r>
+        <w:rPr>
+          <w:rStyle w:val="fontstyle21"/>
+          <w:rFonts w:ascii="Times New Roman" w:hAnsi="Times New Roman" w:cs="Times New Roman"/>
+        </w:rPr>
+        <w:t xml:space="preserve">Ladder between </w:t>
+      </w:r>
+      <w:r>
+        <w:rPr>
+          <w:rStyle w:val="fontstyle21"/>
+          <w:rFonts w:ascii="Times New Roman" w:hAnsi="Times New Roman" w:cs="Times New Roman"/>
+        </w:rPr>
+        <w:t xml:space="preserve">xylyl </w:t>
+      </w:r>
+      <w:r>
+        <w:rPr>
+          <w:rStyle w:val="fontstyle21"/>
+          <w:rFonts w:ascii="Times New Roman" w:hAnsi="Times New Roman" w:cs="Times New Roman"/>
+        </w:rPr>
+        <w:t xml:space="preserve">and </w:t>
+      </w:r>
+      <w:r>
+        <w:rPr>
+          <w:rStyle w:val="fontstyle21"/>
+          <w:rFonts w:ascii="Times New Roman" w:hAnsi="Times New Roman" w:cs="Times New Roman"/>
+        </w:rPr>
+        <w:t>smart</w:t>
+      </w:r>
+      <w:r>
+        <w:rPr>
+          <w:rStyle w:val="fontstyle21"/>
+          <w:rFonts w:ascii="Times New Roman" w:hAnsi="Times New Roman" w:cs="Times New Roman"/>
+        </w:rPr>
+        <w:t>. Ladder checked for duplicate words.</w:t>
+      </w:r>
+    </w:p>
+    <w:p>
+      <w:pPr>
+        <w:spacing w:after="0" w:line="240" w:lineRule="auto"/>
+        <w:rPr>
+          <w:rStyle w:val="fontstyle21"/>
+          <w:rFonts w:ascii="Times New Roman" w:hAnsi="Times New Roman" w:cs="Times New Roman"/>
+        </w:rPr>
+      </w:pPr>
+      <w:r>
+        <w:rPr>
+          <w:rFonts w:ascii="Times New Roman" w:hAnsi="Times New Roman" w:cs="Times New Roman"/>
+          <w:i/>
+          <w:iCs/>
+          <w:color w:val="000000"/>
+        </w:rPr>
+        <w:br/>
+      </w:r>
+      <w:r>
+        <w:rPr>
+          <w:rStyle w:val="fontstyle01"/>
+          <w:rFonts w:ascii="Times New Roman" w:hAnsi="Times New Roman" w:cs="Times New Roman"/>
+        </w:rPr>
+        <w:t>e) The pass/fail criterion for the test.</w:t>
+      </w:r>
+      <w:r>
+        <w:rPr>
+          <w:rFonts w:ascii="Times New Roman" w:hAnsi="Times New Roman" w:cs="Times New Roman"/>
+          <w:color w:val="000000"/>
+        </w:rPr>
+        <w:br/>
+      </w:r>
+      <w:r>
+        <w:rPr>
+          <w:rStyle w:val="fontstyle21"/>
+          <w:rFonts w:ascii="Times New Roman" w:hAnsi="Times New Roman" w:cs="Times New Roman"/>
+        </w:rPr>
+        <w:t xml:space="preserve">Both functions indicate there is no word ladder. </w:t>
+      </w:r>
+      <w:r>
+        <w:rPr>
+          <w:rStyle w:val="fontstyle21"/>
+          <w:rFonts w:ascii="Times New Roman" w:hAnsi="Times New Roman" w:cs="Times New Roman"/>
+        </w:rPr>
+        <w:t>No stack over</w:t>
+      </w:r>
+      <w:r>
+        <w:rPr>
+          <w:rStyle w:val="fontstyle21"/>
+          <w:rFonts w:ascii="Times New Roman" w:hAnsi="Times New Roman" w:cs="Times New Roman"/>
+        </w:rPr>
+        <w:t xml:space="preserve">flow. </w:t>
+      </w:r>
+    </w:p>
+    <w:p>
+      <w:pPr>
+        <w:spacing w:after="0" w:line="240" w:lineRule="auto"/>
+        <w:rPr>
+          <w:rStyle w:val="fontstyle21"/>
+          <w:rFonts w:ascii="Times New Roman" w:hAnsi="Times New Roman" w:cs="Times New Roman"/>
+        </w:rPr>
+      </w:pPr>
+      <w:r>
+        <w:rPr>
+          <w:rFonts w:ascii="Times New Roman" w:hAnsi="Times New Roman" w:cs="Times New Roman"/>
+          <w:i/>
+          <w:iCs/>
+          <w:color w:val="000000"/>
+        </w:rPr>
+        <w:br/>
+      </w:r>
+      <w:r>
+        <w:rPr>
+          <w:rStyle w:val="fontstyle01"/>
+          <w:rFonts w:ascii="Times New Roman" w:hAnsi="Times New Roman" w:cs="Times New Roman"/>
+        </w:rPr>
+        <w:t>f) Any comments, if any.</w:t>
+      </w:r>
+      <w:r>
+        <w:rPr>
+          <w:rFonts w:ascii="Times New Roman" w:hAnsi="Times New Roman" w:cs="Times New Roman"/>
+          <w:color w:val="000000"/>
+        </w:rPr>
+        <w:br/>
+      </w:r>
+      <w:r>
+        <w:rPr>
+          <w:rStyle w:val="fontstyle21"/>
+          <w:rFonts w:ascii="Times New Roman" w:hAnsi="Times New Roman" w:cs="Times New Roman"/>
+        </w:rPr>
+        <w:t>Test is expected to run in 3</w:t>
+      </w:r>
+      <w:r>
+        <w:rPr>
+          <w:rStyle w:val="fontstyle21"/>
+          <w:rFonts w:ascii="Times New Roman" w:hAnsi="Times New Roman" w:cs="Times New Roman"/>
+        </w:rPr>
+        <w:t xml:space="preserve"> seconds or less.</w:t>
+      </w:r>
+    </w:p>
+    <w:p>
+      <w:pPr>
+        <w:spacing w:after="0" w:line="240" w:lineRule="auto"/>
+      </w:pPr>
+    </w:p>
+    <w:p>
+      <w:pPr>
+        <w:spacing w:after="0" w:line="240" w:lineRule="auto"/>
+      </w:pPr>
+    </w:p>
+    <w:p>
+      <w:pPr>
+        <w:spacing w:after="0" w:line="240" w:lineRule="auto"/>
+        <w:rPr>
+          <w:rFonts w:ascii="Times New Roman" w:hAnsi="Times New Roman" w:cs="Times New Roman"/>
+          <w:b/>
           <w:sz w:val="24"/>
           <w:szCs w:val="24"/>
         </w:rPr>
-        <w:t>(</w:t>
-      </w:r>
-      <w:proofErr w:type="gramEnd"/>
-      <w:r>
-        <w:rPr>
-          <w:rFonts w:ascii="TimesNewRomanPS-ItalicMT" w:hAnsi="TimesNewRomanPS-ItalicMT"/>
-          <w:iCs/>
-          <w:color w:val="000000"/>
+      </w:pPr>
+      <w:r>
+        <w:rPr>
+          <w:rFonts w:ascii="Times New Roman" w:hAnsi="Times New Roman" w:cs="Times New Roman"/>
+          <w:b/>
           <w:sz w:val="24"/>
           <w:szCs w:val="24"/>
-        </w:rPr>
-        <w:t xml:space="preserve"> ) checked the DFS and BFS outputs for duplicates. We believe that our test cases covered a wide range of inputs by testing pairs of words that had long word ladders and other pairs that had no word ladder. If the pairs had no word ladder, we checked that DFS did not exit the program with a </w:t>
-      </w:r>
-      <w:proofErr w:type="spellStart"/>
-      <w:r>
-        <w:rPr>
-          <w:rFonts w:ascii="TimesNewRomanPS-ItalicMT" w:hAnsi="TimesNewRomanPS-ItalicMT"/>
-          <w:iCs/>
-          <w:color w:val="000000"/>
-          <w:sz w:val="24"/>
-          <w:szCs w:val="24"/>
-        </w:rPr>
-        <w:t>StackOverflowError</w:t>
-      </w:r>
-      <w:proofErr w:type="spellEnd"/>
-      <w:r>
-        <w:rPr>
-          <w:rFonts w:ascii="TimesNewRomanPS-ItalicMT" w:hAnsi="TimesNewRomanPS-ItalicMT"/>
-          <w:iCs/>
-          <w:color w:val="000000"/>
-          <w:sz w:val="24"/>
-          <w:szCs w:val="24"/>
-        </w:rPr>
-        <w:t>. However, we were not able to test every possible combination of words within the dictionary.</w:t>
-      </w:r>
-    </w:p>
-    <w:p>
-      <w:pPr>
-        <w:rPr>
-          <w:rStyle w:val="fontstyle01"/>
-        </w:rPr>
-      </w:pPr>
-      <w:r>
-        <w:rPr>
-          <w:rStyle w:val="fontstyle01"/>
-        </w:rPr>
-        <w:t>What was your goal, methodology, and conclusion? 1 paragraph. Example</w:t>
-      </w:r>
-      <w:proofErr w:type="gramStart"/>
-      <w:r>
-        <w:rPr>
-          <w:rStyle w:val="fontstyle01"/>
-        </w:rPr>
-        <w:t>:</w:t>
-      </w:r>
-      <w:proofErr w:type="gramEnd"/>
-      <w:r>
-        <w:rPr>
-          <w:rFonts w:ascii="TimesNewRomanPSMT" w:hAnsi="TimesNewRomanPSMT"/>
-          <w:color w:val="000000"/>
-        </w:rPr>
-        <w:br/>
-      </w:r>
-      <w:r>
-        <w:rPr>
-          <w:rStyle w:val="fontstyle01"/>
-        </w:rPr>
-        <w:t>Did you use JUNIT? Did you test modules or the whole thing all at once? What areas</w:t>
-      </w:r>
-      <w:r>
-        <w:rPr>
-          <w:rFonts w:ascii="TimesNewRomanPSMT" w:hAnsi="TimesNewRomanPSMT"/>
-          <w:color w:val="000000"/>
-        </w:rPr>
-        <w:br/>
-      </w:r>
-      <w:r>
-        <w:rPr>
-          <w:rStyle w:val="fontstyle01"/>
-        </w:rPr>
-        <w:t>did you feel you covered in your final test suite? What did you not cover?</w:t>
-      </w:r>
-    </w:p>
-    <w:p>
-      <w:pPr>
-        <w:spacing w:after="0" w:line="240" w:lineRule="auto"/>
-        <w:rPr>
-          <w:rStyle w:val="fontstyle21"/>
-        </w:rPr>
-      </w:pPr>
-      <w:r>
-        <w:rPr>
-          <w:rStyle w:val="fontstyle01"/>
           <w:u w:val="single"/>
         </w:rPr>
-        <w:t>Test 1</w:t>
-      </w:r>
-      <w:r>
-        <w:rPr>
-          <w:rFonts w:ascii="TimesNewRomanPSMT" w:hAnsi="TimesNewRomanPSMT"/>
-          <w:color w:val="000000"/>
-        </w:rPr>
-        <w:br/>
-      </w:r>
-      <w:r>
-        <w:rPr>
-          <w:rStyle w:val="fontstyle01"/>
+        <w:t>Test 2</w:t>
+      </w:r>
+    </w:p>
+    <w:p>
+      <w:pPr>
+        <w:spacing w:after="0" w:line="240" w:lineRule="auto"/>
+      </w:pPr>
+      <w:r>
+        <w:t>a) Test name</w:t>
+      </w:r>
+    </w:p>
+    <w:p>
+      <w:pPr>
+        <w:spacing w:after="0" w:line="240" w:lineRule="auto"/>
+        <w:rPr>
+          <w:i/>
+        </w:rPr>
+      </w:pPr>
+      <w:r>
+        <w:t xml:space="preserve"> </w:t>
+      </w:r>
+      <w:r>
+        <w:rPr>
+          <w:i/>
+        </w:rPr>
+        <w:t>ZERO_LENGTH_LADDER_DFS_BFS</w:t>
+      </w:r>
+    </w:p>
+    <w:p>
+      <w:pPr>
+        <w:spacing w:after="0" w:line="240" w:lineRule="auto"/>
+      </w:pPr>
+    </w:p>
+    <w:p>
+      <w:pPr>
+        <w:spacing w:after="0" w:line="240" w:lineRule="auto"/>
+        <w:rPr>
+          <w:rStyle w:val="fontstyle01"/>
+          <w:rFonts w:ascii="Times New Roman" w:hAnsi="Times New Roman" w:cs="Times New Roman"/>
+        </w:rPr>
+      </w:pPr>
+      <w:r>
+        <w:t xml:space="preserve">b) </w:t>
+      </w:r>
+      <w:r>
+        <w:rPr>
+          <w:rStyle w:val="fontstyle01"/>
+          <w:rFonts w:ascii="Times New Roman" w:hAnsi="Times New Roman" w:cs="Times New Roman"/>
+        </w:rPr>
+        <w:t>What feature does the test cover – 1-2 phrases or sentences.</w:t>
+      </w:r>
+    </w:p>
+    <w:p>
+      <w:pPr>
+        <w:spacing w:after="0" w:line="240" w:lineRule="auto"/>
+        <w:rPr>
+          <w:rStyle w:val="fontstyle01"/>
+          <w:rFonts w:ascii="Times New Roman" w:hAnsi="Times New Roman" w:cs="Times New Roman"/>
+          <w:i/>
+        </w:rPr>
+      </w:pPr>
+      <w:r>
+        <w:rPr>
+          <w:rStyle w:val="fontstyle01"/>
+          <w:rFonts w:ascii="Times New Roman" w:hAnsi="Times New Roman" w:cs="Times New Roman"/>
+          <w:i/>
+        </w:rPr>
+        <w:t>Checks for a ladder of zero length between two words that are only one letter apart</w:t>
+      </w:r>
+    </w:p>
+    <w:p>
+      <w:pPr>
+        <w:spacing w:after="0" w:line="240" w:lineRule="auto"/>
+        <w:rPr>
+          <w:rStyle w:val="fontstyle01"/>
+          <w:rFonts w:ascii="Times New Roman" w:hAnsi="Times New Roman" w:cs="Times New Roman"/>
+          <w:i/>
+        </w:rPr>
+      </w:pPr>
+    </w:p>
+    <w:p>
+      <w:pPr>
+        <w:spacing w:after="0" w:line="240" w:lineRule="auto"/>
+        <w:rPr>
+          <w:rStyle w:val="fontstyle21"/>
+          <w:rFonts w:ascii="Times New Roman" w:hAnsi="Times New Roman" w:cs="Times New Roman"/>
+        </w:rPr>
+      </w:pPr>
+      <w:r>
+        <w:rPr>
+          <w:rStyle w:val="fontstyle01"/>
+          <w:rFonts w:ascii="Times New Roman" w:hAnsi="Times New Roman" w:cs="Times New Roman"/>
+        </w:rPr>
+        <w:t>c) Set up for the test – initialization.</w:t>
+      </w:r>
+      <w:r>
+        <w:rPr>
+          <w:rFonts w:ascii="Times New Roman" w:hAnsi="Times New Roman" w:cs="Times New Roman"/>
+          <w:color w:val="000000"/>
+        </w:rPr>
+        <w:br/>
+      </w:r>
+      <w:r>
+        <w:rPr>
+          <w:rStyle w:val="fontstyle21"/>
+          <w:rFonts w:ascii="Times New Roman" w:hAnsi="Times New Roman" w:cs="Times New Roman"/>
+        </w:rPr>
+        <w:t>None.</w:t>
+      </w:r>
+    </w:p>
+    <w:p>
+      <w:pPr>
+        <w:spacing w:after="0" w:line="240" w:lineRule="auto"/>
+        <w:rPr>
+          <w:rStyle w:val="fontstyle21"/>
+          <w:rFonts w:ascii="Times New Roman" w:hAnsi="Times New Roman" w:cs="Times New Roman"/>
+        </w:rPr>
+      </w:pPr>
+      <w:r>
+        <w:rPr>
+          <w:rFonts w:ascii="Times New Roman" w:hAnsi="Times New Roman" w:cs="Times New Roman"/>
+          <w:i/>
+          <w:iCs/>
+          <w:color w:val="000000"/>
+        </w:rPr>
+        <w:lastRenderedPageBreak/>
+        <w:br/>
+      </w:r>
+      <w:r>
+        <w:rPr>
+          <w:rStyle w:val="fontstyle01"/>
+          <w:rFonts w:ascii="Times New Roman" w:hAnsi="Times New Roman" w:cs="Times New Roman"/>
+        </w:rPr>
+        <w:t>d) Expected output for a good module.</w:t>
+      </w:r>
+      <w:r>
+        <w:rPr>
+          <w:rFonts w:ascii="Times New Roman" w:hAnsi="Times New Roman" w:cs="Times New Roman"/>
+          <w:color w:val="000000"/>
+        </w:rPr>
+        <w:br/>
+      </w:r>
+      <w:r>
+        <w:rPr>
+          <w:rStyle w:val="fontstyle21"/>
+          <w:rFonts w:ascii="Times New Roman" w:hAnsi="Times New Roman" w:cs="Times New Roman"/>
+        </w:rPr>
+        <w:t>A zero-length ladder between house and mouse.</w:t>
+      </w:r>
+      <w:r>
+        <w:rPr>
+          <w:rStyle w:val="fontstyle21"/>
+          <w:rFonts w:ascii="Times New Roman" w:hAnsi="Times New Roman" w:cs="Times New Roman"/>
+        </w:rPr>
+        <w:t xml:space="preserve"> Ladder checked for duplicate words.</w:t>
+      </w:r>
+    </w:p>
+    <w:p>
+      <w:pPr>
+        <w:spacing w:after="0" w:line="240" w:lineRule="auto"/>
+        <w:rPr>
+          <w:rStyle w:val="fontstyle21"/>
+          <w:rFonts w:ascii="Times New Roman" w:hAnsi="Times New Roman" w:cs="Times New Roman"/>
+        </w:rPr>
+      </w:pPr>
+      <w:r>
+        <w:rPr>
+          <w:rFonts w:ascii="Times New Roman" w:hAnsi="Times New Roman" w:cs="Times New Roman"/>
+          <w:i/>
+          <w:iCs/>
+          <w:color w:val="000000"/>
+        </w:rPr>
+        <w:br/>
+      </w:r>
+      <w:r>
+        <w:rPr>
+          <w:rStyle w:val="fontstyle01"/>
+          <w:rFonts w:ascii="Times New Roman" w:hAnsi="Times New Roman" w:cs="Times New Roman"/>
+        </w:rPr>
+        <w:t>e) The pass/fail criterion for the test.</w:t>
+      </w:r>
+      <w:r>
+        <w:rPr>
+          <w:rFonts w:ascii="Times New Roman" w:hAnsi="Times New Roman" w:cs="Times New Roman"/>
+          <w:color w:val="000000"/>
+        </w:rPr>
+        <w:br/>
+      </w:r>
+      <w:r>
+        <w:rPr>
+          <w:rStyle w:val="fontstyle21"/>
+          <w:rFonts w:ascii="Times New Roman" w:hAnsi="Times New Roman" w:cs="Times New Roman"/>
+        </w:rPr>
+        <w:t xml:space="preserve">No duplicates. A zero-length </w:t>
+      </w:r>
+      <w:r>
+        <w:rPr>
+          <w:rStyle w:val="fontstyle21"/>
+          <w:rFonts w:ascii="Times New Roman" w:hAnsi="Times New Roman" w:cs="Times New Roman"/>
+        </w:rPr>
+        <w:t>ladder. No stack overflow,</w:t>
+      </w:r>
+    </w:p>
+    <w:p>
+      <w:pPr>
+        <w:spacing w:after="0" w:line="240" w:lineRule="auto"/>
+        <w:rPr>
+          <w:rStyle w:val="fontstyle21"/>
+          <w:rFonts w:ascii="Times New Roman" w:hAnsi="Times New Roman" w:cs="Times New Roman"/>
+        </w:rPr>
+      </w:pPr>
+      <w:r>
+        <w:rPr>
+          <w:rFonts w:ascii="Times New Roman" w:hAnsi="Times New Roman" w:cs="Times New Roman"/>
+          <w:i/>
+          <w:iCs/>
+          <w:color w:val="000000"/>
+        </w:rPr>
+        <w:br/>
+      </w:r>
+      <w:r>
+        <w:rPr>
+          <w:rStyle w:val="fontstyle01"/>
+          <w:rFonts w:ascii="Times New Roman" w:hAnsi="Times New Roman" w:cs="Times New Roman"/>
+        </w:rPr>
+        <w:t>f) Any comments, if any.</w:t>
+      </w:r>
+      <w:r>
+        <w:rPr>
+          <w:rFonts w:ascii="Times New Roman" w:hAnsi="Times New Roman" w:cs="Times New Roman"/>
+          <w:color w:val="000000"/>
+        </w:rPr>
+        <w:br/>
+      </w:r>
+      <w:r>
+        <w:rPr>
+          <w:rStyle w:val="fontstyle21"/>
+          <w:rFonts w:ascii="Times New Roman" w:hAnsi="Times New Roman" w:cs="Times New Roman"/>
+        </w:rPr>
+        <w:t>Test is expected to run in 3 seconds or less.</w:t>
+      </w:r>
+    </w:p>
+    <w:p>
+      <w:pPr>
+        <w:spacing w:after="0" w:line="240" w:lineRule="auto"/>
+      </w:pPr>
+    </w:p>
+    <w:p>
+      <w:pPr>
+        <w:spacing w:after="0" w:line="240" w:lineRule="auto"/>
+        <w:rPr>
+          <w:rStyle w:val="fontstyle21"/>
+          <w:rFonts w:ascii="Times New Roman" w:hAnsi="Times New Roman" w:cs="Times New Roman"/>
+        </w:rPr>
+      </w:pPr>
+      <w:r>
+        <w:rPr>
+          <w:rStyle w:val="fontstyle01"/>
+          <w:rFonts w:ascii="Times New Roman" w:hAnsi="Times New Roman" w:cs="Times New Roman"/>
+          <w:u w:val="single"/>
+        </w:rPr>
+        <w:t>Test 3</w:t>
+      </w:r>
+      <w:r>
+        <w:rPr>
+          <w:rFonts w:ascii="Times New Roman" w:hAnsi="Times New Roman" w:cs="Times New Roman"/>
+          <w:color w:val="000000"/>
+        </w:rPr>
+        <w:br/>
+      </w:r>
+      <w:r>
+        <w:rPr>
+          <w:rStyle w:val="fontstyle01"/>
+          <w:rFonts w:ascii="Times New Roman" w:hAnsi="Times New Roman" w:cs="Times New Roman"/>
         </w:rPr>
         <w:t xml:space="preserve">a) Test name </w:t>
       </w:r>
@@ -344,88 +832,112 @@
         <w:spacing w:after="0" w:line="240" w:lineRule="auto"/>
         <w:rPr>
           <w:rStyle w:val="fontstyle21"/>
-        </w:rPr>
-      </w:pPr>
-      <w:r>
-        <w:rPr>
-          <w:rStyle w:val="fontstyle21"/>
-        </w:rPr>
-        <w:t>NO_LADDER_DFS</w:t>
-      </w:r>
-      <w:r>
-        <w:rPr>
-          <w:rStyle w:val="fontstyle21"/>
-        </w:rPr>
-        <w:t>_BFS</w:t>
-      </w:r>
-    </w:p>
-    <w:p>
-      <w:pPr>
-        <w:spacing w:after="0" w:line="240" w:lineRule="auto"/>
-        <w:rPr>
-          <w:rStyle w:val="fontstyle21"/>
-        </w:rPr>
-      </w:pPr>
-      <w:r>
-        <w:rPr>
-          <w:rFonts w:ascii="TimesNewRomanPS-ItalicMT" w:hAnsi="TimesNewRomanPS-ItalicMT"/>
-          <w:i/>
-          <w:iCs/>
-          <w:color w:val="000000"/>
-        </w:rPr>
-        <w:br/>
-      </w:r>
-      <w:r>
-        <w:rPr>
-          <w:rStyle w:val="fontstyle01"/>
+          <w:rFonts w:ascii="Times New Roman" w:hAnsi="Times New Roman" w:cs="Times New Roman"/>
+        </w:rPr>
+      </w:pPr>
+      <w:r>
+        <w:rPr>
+          <w:rStyle w:val="fontstyle21"/>
+          <w:rFonts w:ascii="Times New Roman" w:hAnsi="Times New Roman" w:cs="Times New Roman"/>
+        </w:rPr>
+        <w:t>ONE_ LENGTH_</w:t>
+      </w:r>
+      <w:r>
+        <w:rPr>
+          <w:rStyle w:val="fontstyle21"/>
+          <w:rFonts w:ascii="Times New Roman" w:hAnsi="Times New Roman" w:cs="Times New Roman"/>
+        </w:rPr>
+        <w:t>LADDER_DFS_BFS</w:t>
+      </w:r>
+    </w:p>
+    <w:p>
+      <w:pPr>
+        <w:spacing w:after="0" w:line="240" w:lineRule="auto"/>
+        <w:rPr>
+          <w:rStyle w:val="fontstyle21"/>
+          <w:rFonts w:ascii="Times New Roman" w:hAnsi="Times New Roman" w:cs="Times New Roman"/>
+        </w:rPr>
+      </w:pPr>
+      <w:r>
+        <w:rPr>
+          <w:rFonts w:ascii="Times New Roman" w:hAnsi="Times New Roman" w:cs="Times New Roman"/>
+          <w:i/>
+          <w:iCs/>
+          <w:color w:val="000000"/>
+        </w:rPr>
+        <w:br/>
+      </w:r>
+      <w:r>
+        <w:rPr>
+          <w:rStyle w:val="fontstyle01"/>
+          <w:rFonts w:ascii="Times New Roman" w:hAnsi="Times New Roman" w:cs="Times New Roman"/>
         </w:rPr>
         <w:t>b) What feature does the test cover – 1-2 phrases or sentences.</w:t>
       </w:r>
       <w:r>
         <w:rPr>
-          <w:rFonts w:ascii="TimesNewRomanPSMT" w:hAnsi="TimesNewRomanPSMT"/>
-          <w:color w:val="000000"/>
-        </w:rPr>
-        <w:br/>
-      </w:r>
-      <w:r>
-        <w:rPr>
-          <w:rStyle w:val="fontstyle21"/>
-        </w:rPr>
-        <w:t xml:space="preserve">Checks that both BFS and DFS has no word ladder </w:t>
-      </w:r>
-    </w:p>
-    <w:p>
-      <w:pPr>
-        <w:spacing w:after="0" w:line="240" w:lineRule="auto"/>
-        <w:rPr>
-          <w:rStyle w:val="fontstyle21"/>
-        </w:rPr>
-      </w:pPr>
-    </w:p>
-    <w:p>
-      <w:pPr>
-        <w:spacing w:after="0" w:line="240" w:lineRule="auto"/>
-        <w:rPr>
-          <w:rStyle w:val="fontstyle21"/>
-        </w:rPr>
-      </w:pPr>
-      <w:r>
-        <w:rPr>
-          <w:rStyle w:val="fontstyle01"/>
+          <w:rFonts w:ascii="Times New Roman" w:hAnsi="Times New Roman" w:cs="Times New Roman"/>
+          <w:color w:val="000000"/>
+        </w:rPr>
+        <w:br/>
+      </w:r>
+      <w:r>
+        <w:rPr>
+          <w:rStyle w:val="fontstyle21"/>
+          <w:rFonts w:ascii="Times New Roman" w:hAnsi="Times New Roman" w:cs="Times New Roman"/>
+        </w:rPr>
+        <w:t>Checks that both</w:t>
+      </w:r>
+      <w:r>
+        <w:rPr>
+          <w:rStyle w:val="fontstyle21"/>
+          <w:rFonts w:ascii="Times New Roman" w:hAnsi="Times New Roman" w:cs="Times New Roman"/>
+        </w:rPr>
+        <w:t xml:space="preserve"> BFS and DFS </w:t>
+      </w:r>
+      <w:r>
+        <w:rPr>
+          <w:rStyle w:val="fontstyle21"/>
+          <w:rFonts w:ascii="Times New Roman" w:hAnsi="Times New Roman" w:cs="Times New Roman"/>
+        </w:rPr>
+        <w:t>produce a one-word-length ladder.</w:t>
+      </w:r>
+    </w:p>
+    <w:p>
+      <w:pPr>
+        <w:spacing w:after="0" w:line="240" w:lineRule="auto"/>
+        <w:rPr>
+          <w:rStyle w:val="fontstyle21"/>
+          <w:rFonts w:ascii="Times New Roman" w:hAnsi="Times New Roman" w:cs="Times New Roman"/>
+        </w:rPr>
+      </w:pPr>
+    </w:p>
+    <w:p>
+      <w:pPr>
+        <w:spacing w:after="0" w:line="240" w:lineRule="auto"/>
+        <w:rPr>
+          <w:rStyle w:val="fontstyle21"/>
+          <w:rFonts w:ascii="Times New Roman" w:hAnsi="Times New Roman" w:cs="Times New Roman"/>
+        </w:rPr>
+      </w:pPr>
+      <w:r>
+        <w:rPr>
+          <w:rStyle w:val="fontstyle01"/>
+          <w:rFonts w:ascii="Times New Roman" w:hAnsi="Times New Roman" w:cs="Times New Roman"/>
         </w:rPr>
         <w:t>c) Set up for the test – initialization.</w:t>
       </w:r>
       <w:r>
         <w:rPr>
-          <w:rFonts w:ascii="TimesNewRomanPSMT" w:hAnsi="TimesNewRomanPSMT"/>
-          <w:color w:val="000000"/>
-        </w:rPr>
-        <w:br/>
-      </w:r>
-      <w:r>
-        <w:rPr>
-          <w:rStyle w:val="fontstyle21"/>
+          <w:rFonts w:ascii="Times New Roman" w:hAnsi="Times New Roman" w:cs="Times New Roman"/>
+          <w:color w:val="000000"/>
+        </w:rPr>
+        <w:br/>
+      </w:r>
+      <w:r>
+        <w:rPr>
+          <w:rStyle w:val="fontstyle21"/>
+          <w:rFonts w:ascii="Times New Roman" w:hAnsi="Times New Roman" w:cs="Times New Roman"/>
         </w:rPr>
         <w:t>None.</w:t>
       </w:r>
@@ -435,163 +947,1247 @@
         <w:spacing w:after="0" w:line="240" w:lineRule="auto"/>
         <w:rPr>
           <w:rStyle w:val="fontstyle21"/>
-        </w:rPr>
-      </w:pPr>
-      <w:r>
-        <w:rPr>
-          <w:rFonts w:ascii="TimesNewRomanPS-ItalicMT" w:hAnsi="TimesNewRomanPS-ItalicMT"/>
-          <w:i/>
-          <w:iCs/>
-          <w:color w:val="000000"/>
-        </w:rPr>
-        <w:br/>
-      </w:r>
-      <w:r>
-        <w:rPr>
-          <w:rStyle w:val="fontstyle01"/>
+          <w:rFonts w:ascii="Times New Roman" w:hAnsi="Times New Roman" w:cs="Times New Roman"/>
+        </w:rPr>
+      </w:pPr>
+      <w:r>
+        <w:rPr>
+          <w:rFonts w:ascii="Times New Roman" w:hAnsi="Times New Roman" w:cs="Times New Roman"/>
+          <w:i/>
+          <w:iCs/>
+          <w:color w:val="000000"/>
+        </w:rPr>
+        <w:br/>
+      </w:r>
+      <w:r>
+        <w:rPr>
+          <w:rStyle w:val="fontstyle01"/>
+          <w:rFonts w:ascii="Times New Roman" w:hAnsi="Times New Roman" w:cs="Times New Roman"/>
         </w:rPr>
         <w:t>d) Expected output for a good module.</w:t>
       </w:r>
       <w:r>
         <w:rPr>
-          <w:rFonts w:ascii="TimesNewRomanPSMT" w:hAnsi="TimesNewRomanPSMT"/>
-          <w:color w:val="000000"/>
-        </w:rPr>
-        <w:br/>
-      </w:r>
-      <w:r>
-        <w:rPr>
-          <w:rStyle w:val="fontstyle21"/>
+          <w:rFonts w:ascii="Times New Roman" w:hAnsi="Times New Roman" w:cs="Times New Roman"/>
+          <w:color w:val="000000"/>
+        </w:rPr>
+        <w:br/>
+      </w:r>
+      <w:r>
+        <w:rPr>
+          <w:rStyle w:val="fontstyle21"/>
+          <w:rFonts w:ascii="Times New Roman" w:hAnsi="Times New Roman" w:cs="Times New Roman"/>
         </w:rPr>
         <w:t xml:space="preserve">Ladder between </w:t>
       </w:r>
-      <w:proofErr w:type="spellStart"/>
-      <w:r>
-        <w:rPr>
-          <w:rStyle w:val="fontstyle21"/>
-        </w:rPr>
-        <w:t>xylyl</w:t>
-      </w:r>
-      <w:proofErr w:type="spellEnd"/>
-      <w:r>
-        <w:rPr>
-          <w:rStyle w:val="fontstyle21"/>
+      <w:r>
+        <w:rPr>
+          <w:rStyle w:val="fontstyle21"/>
+          <w:rFonts w:ascii="Times New Roman" w:hAnsi="Times New Roman" w:cs="Times New Roman"/>
+        </w:rPr>
+        <w:t>cares and darts. Ladder checked for duplicate words</w:t>
+      </w:r>
+    </w:p>
+    <w:p>
+      <w:pPr>
+        <w:spacing w:after="0" w:line="240" w:lineRule="auto"/>
+        <w:rPr>
+          <w:rStyle w:val="fontstyle21"/>
+          <w:rFonts w:ascii="Times New Roman" w:hAnsi="Times New Roman" w:cs="Times New Roman"/>
+        </w:rPr>
+      </w:pPr>
+      <w:r>
+        <w:rPr>
+          <w:rFonts w:ascii="Times New Roman" w:hAnsi="Times New Roman" w:cs="Times New Roman"/>
+          <w:i/>
+          <w:iCs/>
+          <w:color w:val="000000"/>
+        </w:rPr>
+        <w:br/>
+      </w:r>
+      <w:r>
+        <w:rPr>
+          <w:rStyle w:val="fontstyle01"/>
+          <w:rFonts w:ascii="Times New Roman" w:hAnsi="Times New Roman" w:cs="Times New Roman"/>
+        </w:rPr>
+        <w:t>e) The pass/fail criterion for the test.</w:t>
+      </w:r>
+      <w:r>
+        <w:rPr>
+          <w:rFonts w:ascii="Times New Roman" w:hAnsi="Times New Roman" w:cs="Times New Roman"/>
+          <w:color w:val="000000"/>
+        </w:rPr>
+        <w:br/>
+      </w:r>
+      <w:r>
+        <w:rPr>
+          <w:rStyle w:val="fontstyle21"/>
+          <w:rFonts w:ascii="Times New Roman" w:hAnsi="Times New Roman" w:cs="Times New Roman"/>
+        </w:rPr>
+        <w:t xml:space="preserve">Both functions indicate </w:t>
+      </w:r>
+      <w:r>
+        <w:rPr>
+          <w:rStyle w:val="fontstyle21"/>
+          <w:rFonts w:ascii="Times New Roman" w:hAnsi="Times New Roman" w:cs="Times New Roman"/>
+        </w:rPr>
+        <w:t>a one-word-length ladder. No duplicates. No stack overflow.</w:t>
+      </w:r>
+    </w:p>
+    <w:p>
+      <w:pPr>
+        <w:spacing w:after="0" w:line="240" w:lineRule="auto"/>
+        <w:rPr>
+          <w:rStyle w:val="fontstyle21"/>
+          <w:rFonts w:ascii="Times New Roman" w:hAnsi="Times New Roman" w:cs="Times New Roman"/>
+        </w:rPr>
+      </w:pPr>
+      <w:r>
+        <w:rPr>
+          <w:rFonts w:ascii="Times New Roman" w:hAnsi="Times New Roman" w:cs="Times New Roman"/>
+          <w:i/>
+          <w:iCs/>
+          <w:color w:val="000000"/>
+        </w:rPr>
+        <w:br/>
+      </w:r>
+      <w:r>
+        <w:rPr>
+          <w:rStyle w:val="fontstyle01"/>
+          <w:rFonts w:ascii="Times New Roman" w:hAnsi="Times New Roman" w:cs="Times New Roman"/>
+        </w:rPr>
+        <w:t>f) Any comments, if any.</w:t>
+      </w:r>
+      <w:r>
+        <w:rPr>
+          <w:rFonts w:ascii="Times New Roman" w:hAnsi="Times New Roman" w:cs="Times New Roman"/>
+          <w:color w:val="000000"/>
+        </w:rPr>
+        <w:br/>
+      </w:r>
+      <w:r>
+        <w:rPr>
+          <w:rStyle w:val="fontstyle21"/>
+          <w:rFonts w:ascii="Times New Roman" w:hAnsi="Times New Roman" w:cs="Times New Roman"/>
+        </w:rPr>
+        <w:t>Test is expected to run in 3 seconds or less.</w:t>
+      </w:r>
+    </w:p>
+    <w:p>
+      <w:pPr>
+        <w:spacing w:after="0" w:line="240" w:lineRule="auto"/>
+      </w:pPr>
+    </w:p>
+    <w:p>
+      <w:pPr>
+        <w:spacing w:after="0" w:line="240" w:lineRule="auto"/>
+        <w:rPr>
+          <w:rStyle w:val="fontstyle21"/>
+          <w:rFonts w:ascii="Times New Roman" w:hAnsi="Times New Roman" w:cs="Times New Roman"/>
+        </w:rPr>
+      </w:pPr>
+      <w:r>
+        <w:rPr>
+          <w:rStyle w:val="fontstyle01"/>
+          <w:rFonts w:ascii="Times New Roman" w:hAnsi="Times New Roman" w:cs="Times New Roman"/>
+          <w:u w:val="single"/>
+        </w:rPr>
+        <w:t>Test 4</w:t>
+      </w:r>
+      <w:r>
+        <w:rPr>
+          <w:rFonts w:ascii="Times New Roman" w:hAnsi="Times New Roman" w:cs="Times New Roman"/>
+          <w:color w:val="000000"/>
+        </w:rPr>
+        <w:br/>
+      </w:r>
+      <w:r>
+        <w:rPr>
+          <w:rStyle w:val="fontstyle01"/>
+          <w:rFonts w:ascii="Times New Roman" w:hAnsi="Times New Roman" w:cs="Times New Roman"/>
+        </w:rPr>
+        <w:t xml:space="preserve">a) Test name </w:t>
+      </w:r>
+    </w:p>
+    <w:p>
+      <w:pPr>
+        <w:spacing w:after="0" w:line="240" w:lineRule="auto"/>
+        <w:rPr>
+          <w:rStyle w:val="fontstyle21"/>
+          <w:rFonts w:ascii="Times New Roman" w:hAnsi="Times New Roman" w:cs="Times New Roman"/>
+        </w:rPr>
+      </w:pPr>
+      <w:r>
+        <w:rPr>
+          <w:rStyle w:val="fontstyle21"/>
+          <w:rFonts w:ascii="Times New Roman" w:hAnsi="Times New Roman" w:cs="Times New Roman"/>
+        </w:rPr>
+        <w:t>LONG</w:t>
+      </w:r>
+      <w:r>
+        <w:rPr>
+          <w:rStyle w:val="fontstyle21"/>
+          <w:rFonts w:ascii="Times New Roman" w:hAnsi="Times New Roman" w:cs="Times New Roman"/>
+        </w:rPr>
+        <w:t>_LADDER_DFS_BFS</w:t>
+      </w:r>
+    </w:p>
+    <w:p>
+      <w:pPr>
+        <w:spacing w:after="0" w:line="240" w:lineRule="auto"/>
+        <w:rPr>
+          <w:rStyle w:val="fontstyle21"/>
+          <w:rFonts w:ascii="Times New Roman" w:hAnsi="Times New Roman" w:cs="Times New Roman"/>
+        </w:rPr>
+      </w:pPr>
+      <w:r>
+        <w:rPr>
+          <w:rFonts w:ascii="Times New Roman" w:hAnsi="Times New Roman" w:cs="Times New Roman"/>
+          <w:i/>
+          <w:iCs/>
+          <w:color w:val="000000"/>
+        </w:rPr>
+        <w:br/>
+      </w:r>
+      <w:r>
+        <w:rPr>
+          <w:rStyle w:val="fontstyle01"/>
+          <w:rFonts w:ascii="Times New Roman" w:hAnsi="Times New Roman" w:cs="Times New Roman"/>
+        </w:rPr>
+        <w:t>b) What feature does the test cover – 1-2 phrases or sentences.</w:t>
+      </w:r>
+      <w:r>
+        <w:rPr>
+          <w:rFonts w:ascii="Times New Roman" w:hAnsi="Times New Roman" w:cs="Times New Roman"/>
+          <w:color w:val="000000"/>
+        </w:rPr>
+        <w:br/>
+      </w:r>
+      <w:r>
+        <w:rPr>
+          <w:rStyle w:val="fontstyle21"/>
+          <w:rFonts w:ascii="Times New Roman" w:hAnsi="Times New Roman" w:cs="Times New Roman"/>
+        </w:rPr>
+        <w:t>Checks that both</w:t>
+      </w:r>
+      <w:r>
+        <w:rPr>
+          <w:rStyle w:val="fontstyle21"/>
+          <w:rFonts w:ascii="Times New Roman" w:hAnsi="Times New Roman" w:cs="Times New Roman"/>
+        </w:rPr>
+        <w:t xml:space="preserve"> BFS and DFS correctly print a long word ladder</w:t>
+      </w:r>
+    </w:p>
+    <w:p>
+      <w:pPr>
+        <w:spacing w:after="0" w:line="240" w:lineRule="auto"/>
+        <w:rPr>
+          <w:rStyle w:val="fontstyle21"/>
+          <w:rFonts w:ascii="Times New Roman" w:hAnsi="Times New Roman" w:cs="Times New Roman"/>
+        </w:rPr>
+      </w:pPr>
+    </w:p>
+    <w:p>
+      <w:pPr>
+        <w:spacing w:after="0" w:line="240" w:lineRule="auto"/>
+        <w:rPr>
+          <w:rStyle w:val="fontstyle21"/>
+          <w:rFonts w:ascii="Times New Roman" w:hAnsi="Times New Roman" w:cs="Times New Roman"/>
+        </w:rPr>
+      </w:pPr>
+      <w:r>
+        <w:rPr>
+          <w:rStyle w:val="fontstyle01"/>
+          <w:rFonts w:ascii="Times New Roman" w:hAnsi="Times New Roman" w:cs="Times New Roman"/>
+        </w:rPr>
+        <w:t>c) Set up for the test – initialization.</w:t>
+      </w:r>
+      <w:r>
+        <w:rPr>
+          <w:rFonts w:ascii="Times New Roman" w:hAnsi="Times New Roman" w:cs="Times New Roman"/>
+          <w:color w:val="000000"/>
+        </w:rPr>
+        <w:br/>
+      </w:r>
+      <w:r>
+        <w:rPr>
+          <w:rStyle w:val="fontstyle21"/>
+          <w:rFonts w:ascii="Times New Roman" w:hAnsi="Times New Roman" w:cs="Times New Roman"/>
+        </w:rPr>
+        <w:t>None.</w:t>
+      </w:r>
+    </w:p>
+    <w:p>
+      <w:pPr>
+        <w:spacing w:after="0" w:line="240" w:lineRule="auto"/>
+        <w:rPr>
+          <w:rStyle w:val="fontstyle21"/>
+          <w:rFonts w:ascii="Times New Roman" w:hAnsi="Times New Roman" w:cs="Times New Roman"/>
+        </w:rPr>
+      </w:pPr>
+      <w:r>
+        <w:rPr>
+          <w:rFonts w:ascii="Times New Roman" w:hAnsi="Times New Roman" w:cs="Times New Roman"/>
+          <w:i/>
+          <w:iCs/>
+          <w:color w:val="000000"/>
+        </w:rPr>
+        <w:br/>
+      </w:r>
+      <w:r>
+        <w:rPr>
+          <w:rStyle w:val="fontstyle01"/>
+          <w:rFonts w:ascii="Times New Roman" w:hAnsi="Times New Roman" w:cs="Times New Roman"/>
+        </w:rPr>
+        <w:t>d) Expected output for a good module.</w:t>
+      </w:r>
+      <w:r>
+        <w:rPr>
+          <w:rFonts w:ascii="Times New Roman" w:hAnsi="Times New Roman" w:cs="Times New Roman"/>
+          <w:color w:val="000000"/>
+        </w:rPr>
+        <w:br/>
+      </w:r>
+      <w:r>
+        <w:rPr>
+          <w:rStyle w:val="fontstyle21"/>
+          <w:rFonts w:ascii="Times New Roman" w:hAnsi="Times New Roman" w:cs="Times New Roman"/>
+        </w:rPr>
+        <w:t xml:space="preserve">Ladder between </w:t>
+      </w:r>
+      <w:r>
+        <w:rPr>
+          <w:rStyle w:val="fontstyle21"/>
+          <w:rFonts w:ascii="Times New Roman" w:hAnsi="Times New Roman" w:cs="Times New Roman"/>
+        </w:rPr>
+        <w:t>drops and magic</w:t>
+      </w:r>
+      <w:r>
+        <w:rPr>
+          <w:rStyle w:val="fontstyle21"/>
+          <w:rFonts w:ascii="Times New Roman" w:hAnsi="Times New Roman" w:cs="Times New Roman"/>
+        </w:rPr>
+        <w:t>. Ladder checked for duplicate words.</w:t>
+      </w:r>
+      <w:r>
+        <w:rPr>
+          <w:rStyle w:val="fontstyle21"/>
+          <w:rFonts w:ascii="Times New Roman" w:hAnsi="Times New Roman" w:cs="Times New Roman"/>
+        </w:rPr>
+        <w:t xml:space="preserve"> Ladder is most likely much shorter for BFS than DFS.</w:t>
+      </w:r>
+    </w:p>
+    <w:p>
+      <w:pPr>
+        <w:spacing w:after="0" w:line="240" w:lineRule="auto"/>
+        <w:rPr>
+          <w:rStyle w:val="fontstyle21"/>
+          <w:rFonts w:ascii="Times New Roman" w:hAnsi="Times New Roman" w:cs="Times New Roman"/>
+        </w:rPr>
+      </w:pPr>
+      <w:r>
+        <w:rPr>
+          <w:rFonts w:ascii="Times New Roman" w:hAnsi="Times New Roman" w:cs="Times New Roman"/>
+          <w:i/>
+          <w:iCs/>
+          <w:color w:val="000000"/>
+        </w:rPr>
+        <w:br/>
+      </w:r>
+      <w:r>
+        <w:rPr>
+          <w:rStyle w:val="fontstyle01"/>
+          <w:rFonts w:ascii="Times New Roman" w:hAnsi="Times New Roman" w:cs="Times New Roman"/>
+        </w:rPr>
+        <w:t>e) The pass/fail criterion for the test.</w:t>
+      </w:r>
+      <w:r>
+        <w:rPr>
+          <w:rFonts w:ascii="Times New Roman" w:hAnsi="Times New Roman" w:cs="Times New Roman"/>
+          <w:color w:val="000000"/>
+        </w:rPr>
+        <w:br/>
+      </w:r>
+      <w:r>
+        <w:rPr>
+          <w:rStyle w:val="fontstyle21"/>
+          <w:rFonts w:ascii="Times New Roman" w:hAnsi="Times New Roman" w:cs="Times New Roman"/>
+        </w:rPr>
+        <w:t>Bot</w:t>
+      </w:r>
+      <w:r>
+        <w:rPr>
+          <w:rStyle w:val="fontstyle21"/>
+          <w:rFonts w:ascii="Times New Roman" w:hAnsi="Times New Roman" w:cs="Times New Roman"/>
+        </w:rPr>
+        <w:t>h functions indicate there is a</w:t>
+      </w:r>
+      <w:r>
+        <w:rPr>
+          <w:rStyle w:val="fontstyle21"/>
+          <w:rFonts w:ascii="Times New Roman" w:hAnsi="Times New Roman" w:cs="Times New Roman"/>
+        </w:rPr>
+        <w:t xml:space="preserve"> word ladder. No stack over</w:t>
+      </w:r>
+      <w:r>
+        <w:rPr>
+          <w:rStyle w:val="fontstyle21"/>
+          <w:rFonts w:ascii="Times New Roman" w:hAnsi="Times New Roman" w:cs="Times New Roman"/>
+        </w:rPr>
+        <w:t>flow. No duplicates.</w:t>
+      </w:r>
+    </w:p>
+    <w:p>
+      <w:pPr>
+        <w:spacing w:after="0" w:line="240" w:lineRule="auto"/>
+        <w:rPr>
+          <w:rStyle w:val="fontstyle21"/>
+          <w:rFonts w:ascii="Times New Roman" w:hAnsi="Times New Roman" w:cs="Times New Roman"/>
+        </w:rPr>
+      </w:pPr>
+      <w:r>
+        <w:rPr>
+          <w:rFonts w:ascii="Times New Roman" w:hAnsi="Times New Roman" w:cs="Times New Roman"/>
+          <w:i/>
+          <w:iCs/>
+          <w:color w:val="000000"/>
+        </w:rPr>
+        <w:lastRenderedPageBreak/>
+        <w:br/>
+      </w:r>
+      <w:r>
+        <w:rPr>
+          <w:rStyle w:val="fontstyle01"/>
+          <w:rFonts w:ascii="Times New Roman" w:hAnsi="Times New Roman" w:cs="Times New Roman"/>
+        </w:rPr>
+        <w:t>f) Any comments, if any.</w:t>
+      </w:r>
+      <w:r>
+        <w:rPr>
+          <w:rFonts w:ascii="Times New Roman" w:hAnsi="Times New Roman" w:cs="Times New Roman"/>
+          <w:color w:val="000000"/>
+        </w:rPr>
+        <w:br/>
+      </w:r>
+      <w:r>
+        <w:rPr>
+          <w:rStyle w:val="fontstyle21"/>
+          <w:rFonts w:ascii="Times New Roman" w:hAnsi="Times New Roman" w:cs="Times New Roman"/>
+        </w:rPr>
+        <w:t>Test is expected to run in 3 seconds or less.</w:t>
+      </w:r>
+    </w:p>
+    <w:p>
+      <w:pPr>
+        <w:spacing w:after="0" w:line="240" w:lineRule="auto"/>
+      </w:pPr>
+    </w:p>
+    <w:p>
+      <w:pPr>
+        <w:spacing w:after="0" w:line="240" w:lineRule="auto"/>
+        <w:rPr>
+          <w:rStyle w:val="fontstyle21"/>
+          <w:rFonts w:ascii="Times New Roman" w:hAnsi="Times New Roman" w:cs="Times New Roman"/>
+        </w:rPr>
+      </w:pPr>
+      <w:r>
+        <w:rPr>
+          <w:rStyle w:val="fontstyle01"/>
+          <w:rFonts w:ascii="Times New Roman" w:hAnsi="Times New Roman" w:cs="Times New Roman"/>
+          <w:b/>
+          <w:u w:val="single"/>
+        </w:rPr>
+        <w:t>Test 5</w:t>
+      </w:r>
+      <w:r>
+        <w:rPr>
+          <w:rFonts w:ascii="Times New Roman" w:hAnsi="Times New Roman" w:cs="Times New Roman"/>
+          <w:b/>
+          <w:color w:val="000000"/>
+          <w:u w:val="single"/>
+        </w:rPr>
+        <w:br/>
+      </w:r>
+      <w:r>
+        <w:rPr>
+          <w:rStyle w:val="fontstyle01"/>
+          <w:rFonts w:ascii="Times New Roman" w:hAnsi="Times New Roman" w:cs="Times New Roman"/>
+        </w:rPr>
+        <w:t xml:space="preserve">a) Test name </w:t>
+      </w:r>
+    </w:p>
+    <w:p>
+      <w:pPr>
+        <w:spacing w:after="0" w:line="240" w:lineRule="auto"/>
+        <w:rPr>
+          <w:rStyle w:val="fontstyle21"/>
+          <w:rFonts w:ascii="Times New Roman" w:hAnsi="Times New Roman" w:cs="Times New Roman"/>
+        </w:rPr>
+      </w:pPr>
+      <w:r>
+        <w:rPr>
+          <w:rStyle w:val="fontstyle21"/>
+          <w:rFonts w:ascii="Times New Roman" w:hAnsi="Times New Roman" w:cs="Times New Roman"/>
+        </w:rPr>
+        <w:t>NO_LADDER_BFS_DFS_2</w:t>
+      </w:r>
+    </w:p>
+    <w:p>
+      <w:pPr>
+        <w:spacing w:after="0" w:line="240" w:lineRule="auto"/>
+        <w:rPr>
+          <w:rStyle w:val="fontstyle21"/>
+          <w:rFonts w:ascii="Times New Roman" w:hAnsi="Times New Roman" w:cs="Times New Roman"/>
+        </w:rPr>
+      </w:pPr>
+      <w:r>
+        <w:rPr>
+          <w:rFonts w:ascii="Times New Roman" w:hAnsi="Times New Roman" w:cs="Times New Roman"/>
+          <w:i/>
+          <w:iCs/>
+          <w:color w:val="000000"/>
+        </w:rPr>
+        <w:br/>
+      </w:r>
+      <w:r>
+        <w:rPr>
+          <w:rStyle w:val="fontstyle01"/>
+          <w:rFonts w:ascii="Times New Roman" w:hAnsi="Times New Roman" w:cs="Times New Roman"/>
+        </w:rPr>
+        <w:t>b) What feature does the test cover – 1-2 phrases or sentences.</w:t>
+      </w:r>
+      <w:r>
+        <w:rPr>
+          <w:rFonts w:ascii="Times New Roman" w:hAnsi="Times New Roman" w:cs="Times New Roman"/>
+          <w:color w:val="000000"/>
+        </w:rPr>
+        <w:br/>
+      </w:r>
+      <w:r>
+        <w:rPr>
+          <w:rStyle w:val="fontstyle21"/>
+          <w:rFonts w:ascii="Times New Roman" w:hAnsi="Times New Roman" w:cs="Times New Roman"/>
+        </w:rPr>
+        <w:t>Checks another case where no ladder exists.</w:t>
+      </w:r>
+    </w:p>
+    <w:p>
+      <w:pPr>
+        <w:spacing w:after="0" w:line="240" w:lineRule="auto"/>
+        <w:rPr>
+          <w:rStyle w:val="fontstyle21"/>
+          <w:rFonts w:ascii="Times New Roman" w:hAnsi="Times New Roman" w:cs="Times New Roman"/>
+        </w:rPr>
+      </w:pPr>
+    </w:p>
+    <w:p>
+      <w:pPr>
+        <w:spacing w:after="0" w:line="240" w:lineRule="auto"/>
+        <w:rPr>
+          <w:rStyle w:val="fontstyle21"/>
+          <w:rFonts w:ascii="Times New Roman" w:hAnsi="Times New Roman" w:cs="Times New Roman"/>
+        </w:rPr>
+      </w:pPr>
+      <w:r>
+        <w:rPr>
+          <w:rStyle w:val="fontstyle01"/>
+          <w:rFonts w:ascii="Times New Roman" w:hAnsi="Times New Roman" w:cs="Times New Roman"/>
+        </w:rPr>
+        <w:t>c) Set up for the test – initialization.</w:t>
+      </w:r>
+      <w:r>
+        <w:rPr>
+          <w:rFonts w:ascii="Times New Roman" w:hAnsi="Times New Roman" w:cs="Times New Roman"/>
+          <w:color w:val="000000"/>
+        </w:rPr>
+        <w:br/>
+      </w:r>
+      <w:r>
+        <w:rPr>
+          <w:rStyle w:val="fontstyle21"/>
+          <w:rFonts w:ascii="Times New Roman" w:hAnsi="Times New Roman" w:cs="Times New Roman"/>
+        </w:rPr>
+        <w:t>None.</w:t>
+      </w:r>
+    </w:p>
+    <w:p>
+      <w:pPr>
+        <w:spacing w:after="0" w:line="240" w:lineRule="auto"/>
+        <w:rPr>
+          <w:rStyle w:val="fontstyle21"/>
+          <w:rFonts w:ascii="Times New Roman" w:hAnsi="Times New Roman" w:cs="Times New Roman"/>
+        </w:rPr>
+      </w:pPr>
+      <w:r>
+        <w:rPr>
+          <w:rFonts w:ascii="Times New Roman" w:hAnsi="Times New Roman" w:cs="Times New Roman"/>
+          <w:i/>
+          <w:iCs/>
+          <w:color w:val="000000"/>
+        </w:rPr>
+        <w:br/>
+      </w:r>
+      <w:r>
+        <w:rPr>
+          <w:rStyle w:val="fontstyle01"/>
+          <w:rFonts w:ascii="Times New Roman" w:hAnsi="Times New Roman" w:cs="Times New Roman"/>
+        </w:rPr>
+        <w:t>d) Expected output for a good module.</w:t>
+      </w:r>
+      <w:r>
+        <w:rPr>
+          <w:rFonts w:ascii="Times New Roman" w:hAnsi="Times New Roman" w:cs="Times New Roman"/>
+          <w:color w:val="000000"/>
+        </w:rPr>
+        <w:br/>
+      </w:r>
+      <w:r>
+        <w:rPr>
+          <w:rStyle w:val="fontstyle21"/>
+          <w:rFonts w:ascii="Times New Roman" w:hAnsi="Times New Roman" w:cs="Times New Roman"/>
+        </w:rPr>
+        <w:t>No word ladder is found between money and aloof.</w:t>
+      </w:r>
+    </w:p>
+    <w:p>
+      <w:pPr>
+        <w:spacing w:after="0" w:line="240" w:lineRule="auto"/>
+        <w:rPr>
+          <w:rStyle w:val="fontstyle21"/>
+          <w:rFonts w:ascii="Times New Roman" w:hAnsi="Times New Roman" w:cs="Times New Roman"/>
+        </w:rPr>
+      </w:pPr>
+      <w:r>
+        <w:rPr>
+          <w:rFonts w:ascii="Times New Roman" w:hAnsi="Times New Roman" w:cs="Times New Roman"/>
+          <w:i/>
+          <w:iCs/>
+          <w:color w:val="000000"/>
+        </w:rPr>
+        <w:br/>
+      </w:r>
+      <w:r>
+        <w:rPr>
+          <w:rStyle w:val="fontstyle01"/>
+          <w:rFonts w:ascii="Times New Roman" w:hAnsi="Times New Roman" w:cs="Times New Roman"/>
+        </w:rPr>
+        <w:t>e) The pass/fail criterion for the test.</w:t>
+      </w:r>
+      <w:r>
+        <w:rPr>
+          <w:rFonts w:ascii="Times New Roman" w:hAnsi="Times New Roman" w:cs="Times New Roman"/>
+          <w:color w:val="000000"/>
+        </w:rPr>
+        <w:br/>
+      </w:r>
+      <w:r>
+        <w:rPr>
+          <w:rStyle w:val="fontstyle21"/>
+          <w:rFonts w:ascii="Times New Roman" w:hAnsi="Times New Roman" w:cs="Times New Roman"/>
+        </w:rPr>
+        <w:t>Both functions indicate that there is no word ladder. No stack overflow.</w:t>
+      </w:r>
+    </w:p>
+    <w:p>
+      <w:pPr>
+        <w:spacing w:after="0" w:line="240" w:lineRule="auto"/>
+        <w:rPr>
+          <w:rStyle w:val="fontstyle21"/>
+          <w:rFonts w:ascii="Times New Roman" w:hAnsi="Times New Roman" w:cs="Times New Roman"/>
+        </w:rPr>
+      </w:pPr>
+      <w:r>
+        <w:rPr>
+          <w:rFonts w:ascii="Times New Roman" w:hAnsi="Times New Roman" w:cs="Times New Roman"/>
+          <w:i/>
+          <w:iCs/>
+          <w:color w:val="000000"/>
+        </w:rPr>
+        <w:br/>
+      </w:r>
+      <w:r>
+        <w:rPr>
+          <w:rStyle w:val="fontstyle01"/>
+          <w:rFonts w:ascii="Times New Roman" w:hAnsi="Times New Roman" w:cs="Times New Roman"/>
+        </w:rPr>
+        <w:t>f) Any comments, if any.</w:t>
+      </w:r>
+      <w:r>
+        <w:rPr>
+          <w:rFonts w:ascii="Times New Roman" w:hAnsi="Times New Roman" w:cs="Times New Roman"/>
+          <w:color w:val="000000"/>
+        </w:rPr>
+        <w:br/>
+      </w:r>
+      <w:r>
+        <w:rPr>
+          <w:rStyle w:val="fontstyle21"/>
+          <w:rFonts w:ascii="Times New Roman" w:hAnsi="Times New Roman" w:cs="Times New Roman"/>
+        </w:rPr>
+        <w:t>Test is expected to run in 6</w:t>
+      </w:r>
+      <w:r>
+        <w:rPr>
+          <w:rStyle w:val="fontstyle21"/>
+          <w:rFonts w:ascii="Times New Roman" w:hAnsi="Times New Roman" w:cs="Times New Roman"/>
+        </w:rPr>
+        <w:t xml:space="preserve"> seconds or less.</w:t>
+      </w:r>
+    </w:p>
+    <w:p>
+      <w:pPr>
+        <w:spacing w:after="0" w:line="240" w:lineRule="auto"/>
+      </w:pPr>
+    </w:p>
+    <w:p>
+      <w:pPr>
+        <w:spacing w:after="0" w:line="240" w:lineRule="auto"/>
+        <w:rPr>
+          <w:rStyle w:val="fontstyle21"/>
+          <w:rFonts w:ascii="Times New Roman" w:hAnsi="Times New Roman" w:cs="Times New Roman"/>
+        </w:rPr>
+      </w:pPr>
+      <w:r>
+        <w:rPr>
+          <w:rStyle w:val="fontstyle01"/>
+          <w:rFonts w:ascii="Times New Roman" w:hAnsi="Times New Roman" w:cs="Times New Roman"/>
+          <w:b/>
+          <w:u w:val="single"/>
+        </w:rPr>
+        <w:t>Test 6</w:t>
+      </w:r>
+      <w:r>
+        <w:rPr>
+          <w:rFonts w:ascii="Times New Roman" w:hAnsi="Times New Roman" w:cs="Times New Roman"/>
+          <w:b/>
+          <w:color w:val="000000"/>
+          <w:u w:val="single"/>
+        </w:rPr>
+        <w:br/>
+      </w:r>
+      <w:r>
+        <w:rPr>
+          <w:rStyle w:val="fontstyle01"/>
+          <w:rFonts w:ascii="Times New Roman" w:hAnsi="Times New Roman" w:cs="Times New Roman"/>
+        </w:rPr>
+        <w:t xml:space="preserve">a) Test name </w:t>
+      </w:r>
+    </w:p>
+    <w:p>
+      <w:pPr>
+        <w:spacing w:after="0" w:line="240" w:lineRule="auto"/>
+        <w:rPr>
+          <w:rStyle w:val="fontstyle21"/>
+          <w:rFonts w:ascii="Times New Roman" w:hAnsi="Times New Roman" w:cs="Times New Roman"/>
+        </w:rPr>
+      </w:pPr>
+      <w:r>
+        <w:rPr>
+          <w:rStyle w:val="fontstyle21"/>
+          <w:rFonts w:ascii="Times New Roman" w:hAnsi="Times New Roman" w:cs="Times New Roman"/>
+        </w:rPr>
+        <w:t>EXAMPLE_TEST_BFS_DFS</w:t>
+      </w:r>
+    </w:p>
+    <w:p>
+      <w:pPr>
+        <w:spacing w:after="0" w:line="240" w:lineRule="auto"/>
+        <w:rPr>
+          <w:rStyle w:val="fontstyle21"/>
+          <w:rFonts w:ascii="Times New Roman" w:hAnsi="Times New Roman" w:cs="Times New Roman"/>
+        </w:rPr>
+      </w:pPr>
+      <w:r>
+        <w:rPr>
+          <w:rFonts w:ascii="Times New Roman" w:hAnsi="Times New Roman" w:cs="Times New Roman"/>
+          <w:i/>
+          <w:iCs/>
+          <w:color w:val="000000"/>
+        </w:rPr>
+        <w:br/>
+      </w:r>
+      <w:r>
+        <w:rPr>
+          <w:rStyle w:val="fontstyle01"/>
+          <w:rFonts w:ascii="Times New Roman" w:hAnsi="Times New Roman" w:cs="Times New Roman"/>
+        </w:rPr>
+        <w:t>b) What feature does the test cover – 1-2 phrases or sentences.</w:t>
+      </w:r>
+      <w:r>
+        <w:rPr>
+          <w:rFonts w:ascii="Times New Roman" w:hAnsi="Times New Roman" w:cs="Times New Roman"/>
+          <w:color w:val="000000"/>
+        </w:rPr>
+        <w:br/>
+      </w:r>
+      <w:r>
+        <w:rPr>
+          <w:rStyle w:val="fontstyle21"/>
+          <w:rFonts w:ascii="Times New Roman" w:hAnsi="Times New Roman" w:cs="Times New Roman"/>
+        </w:rPr>
+        <w:t>Checks that our BFS method finds the same (shortest) length route as the example given in the PDF, and that our DFS method also finds a word ladder</w:t>
+      </w:r>
+    </w:p>
+    <w:p>
+      <w:pPr>
+        <w:spacing w:after="0" w:line="240" w:lineRule="auto"/>
+        <w:rPr>
+          <w:rStyle w:val="fontstyle21"/>
+          <w:rFonts w:ascii="Times New Roman" w:hAnsi="Times New Roman" w:cs="Times New Roman"/>
+        </w:rPr>
+      </w:pPr>
+    </w:p>
+    <w:p>
+      <w:pPr>
+        <w:spacing w:after="0" w:line="240" w:lineRule="auto"/>
+        <w:rPr>
+          <w:rStyle w:val="fontstyle21"/>
+          <w:rFonts w:ascii="Times New Roman" w:hAnsi="Times New Roman" w:cs="Times New Roman"/>
+        </w:rPr>
+      </w:pPr>
+      <w:r>
+        <w:rPr>
+          <w:rStyle w:val="fontstyle01"/>
+          <w:rFonts w:ascii="Times New Roman" w:hAnsi="Times New Roman" w:cs="Times New Roman"/>
+        </w:rPr>
+        <w:t>c) Set up for the test – initialization.</w:t>
+      </w:r>
+      <w:r>
+        <w:rPr>
+          <w:rFonts w:ascii="Times New Roman" w:hAnsi="Times New Roman" w:cs="Times New Roman"/>
+          <w:color w:val="000000"/>
+        </w:rPr>
+        <w:br/>
+      </w:r>
+      <w:r>
+        <w:rPr>
+          <w:rStyle w:val="fontstyle21"/>
+          <w:rFonts w:ascii="Times New Roman" w:hAnsi="Times New Roman" w:cs="Times New Roman"/>
+        </w:rPr>
+        <w:t>None.</w:t>
+      </w:r>
+    </w:p>
+    <w:p>
+      <w:pPr>
+        <w:spacing w:after="0" w:line="240" w:lineRule="auto"/>
+        <w:rPr>
+          <w:rStyle w:val="fontstyle21"/>
+          <w:rFonts w:ascii="Times New Roman" w:hAnsi="Times New Roman" w:cs="Times New Roman"/>
+        </w:rPr>
+      </w:pPr>
+      <w:r>
+        <w:rPr>
+          <w:rFonts w:ascii="Times New Roman" w:hAnsi="Times New Roman" w:cs="Times New Roman"/>
+          <w:i/>
+          <w:iCs/>
+          <w:color w:val="000000"/>
+        </w:rPr>
+        <w:br/>
+      </w:r>
+      <w:r>
+        <w:rPr>
+          <w:rStyle w:val="fontstyle01"/>
+          <w:rFonts w:ascii="Times New Roman" w:hAnsi="Times New Roman" w:cs="Times New Roman"/>
+        </w:rPr>
+        <w:t>d) Expected output for a good module.</w:t>
+      </w:r>
+      <w:r>
+        <w:rPr>
+          <w:rFonts w:ascii="Times New Roman" w:hAnsi="Times New Roman" w:cs="Times New Roman"/>
+          <w:color w:val="000000"/>
+        </w:rPr>
+        <w:br/>
+      </w:r>
+      <w:r>
+        <w:rPr>
+          <w:rStyle w:val="fontstyle21"/>
+          <w:rFonts w:ascii="Times New Roman" w:hAnsi="Times New Roman" w:cs="Times New Roman"/>
+        </w:rPr>
+        <w:t>A</w:t>
+      </w:r>
+      <w:r>
+        <w:rPr>
+          <w:rStyle w:val="fontstyle21"/>
+          <w:rFonts w:ascii="Times New Roman" w:hAnsi="Times New Roman" w:cs="Times New Roman"/>
         </w:rPr>
         <w:t xml:space="preserve"> </w:t>
       </w:r>
       <w:r>
         <w:rPr>
           <w:rStyle w:val="fontstyle21"/>
-        </w:rPr>
-        <w:t xml:space="preserve">and </w:t>
-      </w:r>
-      <w:r>
-        <w:rPr>
-          <w:rStyle w:val="fontstyle21"/>
-        </w:rPr>
-        <w:t>smart</w:t>
-      </w:r>
-      <w:r>
-        <w:rPr>
-          <w:rStyle w:val="fontstyle21"/>
-        </w:rPr>
-        <w:t>. Ladder checked for duplicate words.</w:t>
-      </w:r>
-    </w:p>
-    <w:p>
-      <w:pPr>
-        <w:spacing w:after="0" w:line="240" w:lineRule="auto"/>
-        <w:rPr>
-          <w:rStyle w:val="fontstyle21"/>
-        </w:rPr>
-      </w:pPr>
-      <w:r>
-        <w:rPr>
-          <w:rFonts w:ascii="TimesNewRomanPS-ItalicMT" w:hAnsi="TimesNewRomanPS-ItalicMT"/>
-          <w:i/>
-          <w:iCs/>
-          <w:color w:val="000000"/>
-        </w:rPr>
-        <w:br/>
-      </w:r>
-      <w:r>
-        <w:rPr>
-          <w:rStyle w:val="fontstyle01"/>
+          <w:rFonts w:ascii="Times New Roman" w:hAnsi="Times New Roman" w:cs="Times New Roman"/>
+        </w:rPr>
+        <w:t>9-word ladder is found between smart and money. Duplicates are checked for.</w:t>
+      </w:r>
+    </w:p>
+    <w:p>
+      <w:pPr>
+        <w:spacing w:after="0" w:line="240" w:lineRule="auto"/>
+        <w:rPr>
+          <w:rStyle w:val="fontstyle21"/>
+          <w:rFonts w:ascii="Times New Roman" w:hAnsi="Times New Roman" w:cs="Times New Roman"/>
+        </w:rPr>
+      </w:pPr>
+      <w:r>
+        <w:rPr>
+          <w:rFonts w:ascii="Times New Roman" w:hAnsi="Times New Roman" w:cs="Times New Roman"/>
+          <w:i/>
+          <w:iCs/>
+          <w:color w:val="000000"/>
+        </w:rPr>
+        <w:br/>
+      </w:r>
+      <w:r>
+        <w:rPr>
+          <w:rStyle w:val="fontstyle01"/>
+          <w:rFonts w:ascii="Times New Roman" w:hAnsi="Times New Roman" w:cs="Times New Roman"/>
         </w:rPr>
         <w:t>e) The pass/fail criterion for the test.</w:t>
       </w:r>
       <w:r>
         <w:rPr>
-          <w:rFonts w:ascii="TimesNewRomanPSMT" w:hAnsi="TimesNewRomanPSMT"/>
-          <w:color w:val="000000"/>
-        </w:rPr>
-        <w:br/>
-      </w:r>
-      <w:r>
-        <w:rPr>
-          <w:rStyle w:val="fontstyle21"/>
-        </w:rPr>
-        <w:t>Both functions indicate there is no word ladd</w:t>
+          <w:rFonts w:ascii="Times New Roman" w:hAnsi="Times New Roman" w:cs="Times New Roman"/>
+          <w:color w:val="000000"/>
+        </w:rPr>
+        <w:br/>
+      </w:r>
+      <w:r>
+        <w:rPr>
+          <w:rStyle w:val="fontstyle21"/>
+          <w:rFonts w:ascii="Times New Roman" w:hAnsi="Times New Roman" w:cs="Times New Roman"/>
+        </w:rPr>
+        <w:t xml:space="preserve">Both functions indicate that there is </w:t>
+      </w:r>
+      <w:r>
+        <w:rPr>
+          <w:rStyle w:val="fontstyle21"/>
+          <w:rFonts w:ascii="Times New Roman" w:hAnsi="Times New Roman" w:cs="Times New Roman"/>
+        </w:rPr>
+        <w:t>a word ladder, and BFS finds a ladder of 9 words. No duplicates</w:t>
       </w:r>
       <w:bookmarkStart w:id="0" w:name="_GoBack"/>
       <w:bookmarkEnd w:id="0"/>
       <w:r>
         <w:rPr>
           <w:rStyle w:val="fontstyle21"/>
-        </w:rPr>
-        <w:t xml:space="preserve">er. </w:t>
-      </w:r>
-      <w:r>
-        <w:rPr>
-          <w:rStyle w:val="fontstyle21"/>
-        </w:rPr>
-        <w:t>No stack over</w:t>
-      </w:r>
-      <w:r>
-        <w:rPr>
-          <w:rStyle w:val="fontstyle21"/>
-        </w:rPr>
-        <w:t>flow,</w:t>
-      </w:r>
-    </w:p>
-    <w:p>
-      <w:pPr>
-        <w:spacing w:after="0" w:line="240" w:lineRule="auto"/>
-      </w:pPr>
-      <w:r>
-        <w:rPr>
-          <w:rFonts w:ascii="TimesNewRomanPS-ItalicMT" w:hAnsi="TimesNewRomanPS-ItalicMT"/>
-          <w:i/>
-          <w:iCs/>
-          <w:color w:val="000000"/>
-        </w:rPr>
-        <w:br/>
-      </w:r>
-      <w:r>
-        <w:rPr>
-          <w:rStyle w:val="fontstyle01"/>
+          <w:rFonts w:ascii="Times New Roman" w:hAnsi="Times New Roman" w:cs="Times New Roman"/>
+        </w:rPr>
+        <w:t>. No stack overflow.</w:t>
+      </w:r>
+    </w:p>
+    <w:p>
+      <w:pPr>
+        <w:spacing w:after="0" w:line="240" w:lineRule="auto"/>
+        <w:rPr>
+          <w:rStyle w:val="fontstyle21"/>
+          <w:rFonts w:ascii="Times New Roman" w:hAnsi="Times New Roman" w:cs="Times New Roman"/>
+        </w:rPr>
+      </w:pPr>
+      <w:r>
+        <w:rPr>
+          <w:rFonts w:ascii="Times New Roman" w:hAnsi="Times New Roman" w:cs="Times New Roman"/>
+          <w:i/>
+          <w:iCs/>
+          <w:color w:val="000000"/>
+        </w:rPr>
+        <w:br/>
+      </w:r>
+      <w:r>
+        <w:rPr>
+          <w:rStyle w:val="fontstyle01"/>
+          <w:rFonts w:ascii="Times New Roman" w:hAnsi="Times New Roman" w:cs="Times New Roman"/>
         </w:rPr>
         <w:t>f) Any comments, if any.</w:t>
       </w:r>
       <w:r>
         <w:rPr>
-          <w:rFonts w:ascii="TimesNewRomanPSMT" w:hAnsi="TimesNewRomanPSMT"/>
-          <w:color w:val="000000"/>
-        </w:rPr>
-        <w:br/>
-      </w:r>
-      <w:r>
-        <w:rPr>
-          <w:rStyle w:val="fontstyle21"/>
-        </w:rPr>
-        <w:t>Test is expected to run in 3</w:t>
-      </w:r>
-      <w:r>
-        <w:rPr>
-          <w:rStyle w:val="fontstyle21"/>
+          <w:rFonts w:ascii="Times New Roman" w:hAnsi="Times New Roman" w:cs="Times New Roman"/>
+          <w:color w:val="000000"/>
+        </w:rPr>
+        <w:br/>
+      </w:r>
+      <w:r>
+        <w:rPr>
+          <w:rStyle w:val="fontstyle21"/>
+          <w:rFonts w:ascii="Times New Roman" w:hAnsi="Times New Roman" w:cs="Times New Roman"/>
+        </w:rPr>
+        <w:t>Test is expected to run in 6</w:t>
+      </w:r>
+      <w:r>
+        <w:rPr>
+          <w:rStyle w:val="fontstyle21"/>
+          <w:rFonts w:ascii="Times New Roman" w:hAnsi="Times New Roman" w:cs="Times New Roman"/>
         </w:rPr>
         <w:t xml:space="preserve"> seconds or less.</w:t>
       </w:r>
+    </w:p>
+    <w:p>
+      <w:pPr>
+        <w:spacing w:after="0" w:line="240" w:lineRule="auto"/>
+      </w:pPr>
+    </w:p>
+    <w:p>
+      <w:pPr>
+        <w:spacing w:after="0" w:line="240" w:lineRule="auto"/>
+      </w:pPr>
+    </w:p>
+    <w:p>
+      <w:pPr>
+        <w:spacing w:after="0" w:line="240" w:lineRule="auto"/>
+        <w:rPr>
+          <w:rStyle w:val="fontstyle21"/>
+          <w:rFonts w:ascii="Times New Roman" w:hAnsi="Times New Roman" w:cs="Times New Roman"/>
+        </w:rPr>
+      </w:pPr>
+      <w:r>
+        <w:rPr>
+          <w:rStyle w:val="fontstyle01"/>
+          <w:rFonts w:ascii="Times New Roman" w:hAnsi="Times New Roman" w:cs="Times New Roman"/>
+          <w:b/>
+          <w:u w:val="single"/>
+        </w:rPr>
+        <w:t>Test 7</w:t>
+      </w:r>
+      <w:r>
+        <w:rPr>
+          <w:rFonts w:ascii="Times New Roman" w:hAnsi="Times New Roman" w:cs="Times New Roman"/>
+          <w:b/>
+          <w:color w:val="000000"/>
+          <w:u w:val="single"/>
+        </w:rPr>
+        <w:br/>
+      </w:r>
+      <w:r>
+        <w:rPr>
+          <w:rStyle w:val="fontstyle01"/>
+          <w:rFonts w:ascii="Times New Roman" w:hAnsi="Times New Roman" w:cs="Times New Roman"/>
+        </w:rPr>
+        <w:t xml:space="preserve">a) Test name </w:t>
+      </w:r>
+    </w:p>
+    <w:p>
+      <w:pPr>
+        <w:spacing w:after="0" w:line="240" w:lineRule="auto"/>
+        <w:rPr>
+          <w:rStyle w:val="fontstyle21"/>
+          <w:rFonts w:ascii="Times New Roman" w:hAnsi="Times New Roman" w:cs="Times New Roman"/>
+        </w:rPr>
+      </w:pPr>
+      <w:r>
+        <w:rPr>
+          <w:rStyle w:val="fontstyle21"/>
+          <w:rFonts w:ascii="Times New Roman" w:hAnsi="Times New Roman" w:cs="Times New Roman"/>
+        </w:rPr>
+        <w:lastRenderedPageBreak/>
+        <w:t>QUIT</w:t>
+      </w:r>
+    </w:p>
+    <w:p>
+      <w:pPr>
+        <w:spacing w:after="0" w:line="240" w:lineRule="auto"/>
+        <w:rPr>
+          <w:rStyle w:val="fontstyle21"/>
+          <w:rFonts w:ascii="Times New Roman" w:hAnsi="Times New Roman" w:cs="Times New Roman"/>
+        </w:rPr>
+      </w:pPr>
+      <w:r>
+        <w:rPr>
+          <w:rFonts w:ascii="Times New Roman" w:hAnsi="Times New Roman" w:cs="Times New Roman"/>
+          <w:i/>
+          <w:iCs/>
+          <w:color w:val="000000"/>
+        </w:rPr>
+        <w:br/>
+      </w:r>
+      <w:r>
+        <w:rPr>
+          <w:rStyle w:val="fontstyle01"/>
+          <w:rFonts w:ascii="Times New Roman" w:hAnsi="Times New Roman" w:cs="Times New Roman"/>
+        </w:rPr>
+        <w:t>b) What feature does the test cover – 1-2 phrases or sentences.</w:t>
+      </w:r>
+      <w:r>
+        <w:rPr>
+          <w:rFonts w:ascii="Times New Roman" w:hAnsi="Times New Roman" w:cs="Times New Roman"/>
+          <w:color w:val="000000"/>
+        </w:rPr>
+        <w:br/>
+      </w:r>
+      <w:r>
+        <w:rPr>
+          <w:rStyle w:val="fontstyle21"/>
+          <w:rFonts w:ascii="Times New Roman" w:hAnsi="Times New Roman" w:cs="Times New Roman"/>
+        </w:rPr>
+        <w:t xml:space="preserve">Checks that </w:t>
+      </w:r>
+      <w:r>
+        <w:rPr>
+          <w:rStyle w:val="fontstyle21"/>
+          <w:rFonts w:ascii="Times New Roman" w:hAnsi="Times New Roman" w:cs="Times New Roman"/>
+        </w:rPr>
+        <w:t>the /quit command functions correctly</w:t>
+      </w:r>
+    </w:p>
+    <w:p>
+      <w:pPr>
+        <w:spacing w:after="0" w:line="240" w:lineRule="auto"/>
+        <w:rPr>
+          <w:rStyle w:val="fontstyle21"/>
+          <w:rFonts w:ascii="Times New Roman" w:hAnsi="Times New Roman" w:cs="Times New Roman"/>
+        </w:rPr>
+      </w:pPr>
+    </w:p>
+    <w:p>
+      <w:pPr>
+        <w:spacing w:after="0" w:line="240" w:lineRule="auto"/>
+        <w:rPr>
+          <w:rStyle w:val="fontstyle21"/>
+          <w:rFonts w:ascii="Times New Roman" w:hAnsi="Times New Roman" w:cs="Times New Roman"/>
+        </w:rPr>
+      </w:pPr>
+      <w:r>
+        <w:rPr>
+          <w:rStyle w:val="fontstyle01"/>
+          <w:rFonts w:ascii="Times New Roman" w:hAnsi="Times New Roman" w:cs="Times New Roman"/>
+        </w:rPr>
+        <w:t>c) Set up for the test – initialization.</w:t>
+      </w:r>
+      <w:r>
+        <w:rPr>
+          <w:rFonts w:ascii="Times New Roman" w:hAnsi="Times New Roman" w:cs="Times New Roman"/>
+          <w:color w:val="000000"/>
+        </w:rPr>
+        <w:br/>
+      </w:r>
+      <w:r>
+        <w:rPr>
+          <w:rStyle w:val="fontstyle21"/>
+          <w:rFonts w:ascii="Times New Roman" w:hAnsi="Times New Roman" w:cs="Times New Roman"/>
+        </w:rPr>
+        <w:t>None.</w:t>
+      </w:r>
+    </w:p>
+    <w:p>
+      <w:pPr>
+        <w:spacing w:after="0" w:line="240" w:lineRule="auto"/>
+        <w:rPr>
+          <w:rStyle w:val="fontstyle21"/>
+          <w:rFonts w:ascii="Times New Roman" w:hAnsi="Times New Roman" w:cs="Times New Roman"/>
+        </w:rPr>
+      </w:pPr>
+      <w:r>
+        <w:rPr>
+          <w:rFonts w:ascii="Times New Roman" w:hAnsi="Times New Roman" w:cs="Times New Roman"/>
+          <w:i/>
+          <w:iCs/>
+          <w:color w:val="000000"/>
+        </w:rPr>
+        <w:br/>
+      </w:r>
+      <w:r>
+        <w:rPr>
+          <w:rStyle w:val="fontstyle01"/>
+          <w:rFonts w:ascii="Times New Roman" w:hAnsi="Times New Roman" w:cs="Times New Roman"/>
+        </w:rPr>
+        <w:t>d) Expected output for a good module.</w:t>
+      </w:r>
+      <w:r>
+        <w:rPr>
+          <w:rFonts w:ascii="Times New Roman" w:hAnsi="Times New Roman" w:cs="Times New Roman"/>
+          <w:color w:val="000000"/>
+        </w:rPr>
+        <w:br/>
+      </w:r>
+      <w:r>
+        <w:rPr>
+          <w:rStyle w:val="fontstyle21"/>
+          <w:rFonts w:ascii="Times New Roman" w:hAnsi="Times New Roman" w:cs="Times New Roman"/>
+        </w:rPr>
+        <w:t>System exits immediately after the command is entered</w:t>
+      </w:r>
+    </w:p>
+    <w:p>
+      <w:pPr>
+        <w:spacing w:after="0" w:line="240" w:lineRule="auto"/>
+        <w:rPr>
+          <w:rStyle w:val="fontstyle21"/>
+          <w:rFonts w:ascii="Times New Roman" w:hAnsi="Times New Roman" w:cs="Times New Roman"/>
+        </w:rPr>
+      </w:pPr>
+      <w:r>
+        <w:rPr>
+          <w:rFonts w:ascii="Times New Roman" w:hAnsi="Times New Roman" w:cs="Times New Roman"/>
+          <w:i/>
+          <w:iCs/>
+          <w:color w:val="000000"/>
+        </w:rPr>
+        <w:br/>
+      </w:r>
+      <w:r>
+        <w:rPr>
+          <w:rStyle w:val="fontstyle01"/>
+          <w:rFonts w:ascii="Times New Roman" w:hAnsi="Times New Roman" w:cs="Times New Roman"/>
+        </w:rPr>
+        <w:t>e) The pass/fail criterion for the test.</w:t>
+      </w:r>
+      <w:r>
+        <w:rPr>
+          <w:rFonts w:ascii="Times New Roman" w:hAnsi="Times New Roman" w:cs="Times New Roman"/>
+          <w:color w:val="000000"/>
+        </w:rPr>
+        <w:br/>
+      </w:r>
+      <w:r>
+        <w:rPr>
+          <w:rStyle w:val="fontstyle21"/>
+          <w:rFonts w:ascii="Times New Roman" w:hAnsi="Times New Roman" w:cs="Times New Roman"/>
+        </w:rPr>
+        <w:t>The program is terminated without further output after /quit has been entered.</w:t>
+      </w:r>
+    </w:p>
+    <w:p>
+      <w:pPr>
+        <w:spacing w:after="0" w:line="240" w:lineRule="auto"/>
+        <w:rPr>
+          <w:rStyle w:val="fontstyle21"/>
+          <w:rFonts w:ascii="Times New Roman" w:hAnsi="Times New Roman" w:cs="Times New Roman"/>
+        </w:rPr>
+      </w:pPr>
+      <w:r>
+        <w:rPr>
+          <w:rFonts w:ascii="Times New Roman" w:hAnsi="Times New Roman" w:cs="Times New Roman"/>
+          <w:i/>
+          <w:iCs/>
+          <w:color w:val="000000"/>
+        </w:rPr>
+        <w:br/>
+      </w:r>
+      <w:r>
+        <w:rPr>
+          <w:rStyle w:val="fontstyle01"/>
+          <w:rFonts w:ascii="Times New Roman" w:hAnsi="Times New Roman" w:cs="Times New Roman"/>
+        </w:rPr>
+        <w:t>f) Any comments, if any.</w:t>
+      </w:r>
+      <w:r>
+        <w:rPr>
+          <w:rFonts w:ascii="Times New Roman" w:hAnsi="Times New Roman" w:cs="Times New Roman"/>
+          <w:color w:val="000000"/>
+        </w:rPr>
+        <w:br/>
+      </w:r>
+      <w:r>
+        <w:rPr>
+          <w:rStyle w:val="fontstyle21"/>
+          <w:rFonts w:ascii="Times New Roman" w:hAnsi="Times New Roman" w:cs="Times New Roman"/>
+        </w:rPr>
+        <w:t>Test is expected to run in 3 seconds or less.</w:t>
+      </w:r>
+    </w:p>
+    <w:p>
+      <w:pPr>
+        <w:spacing w:after="0" w:line="240" w:lineRule="auto"/>
+      </w:pPr>
     </w:p>
     <w:sectPr>
       <w:pgSz w:w="12240" w:h="15840"/>
@@ -603,8 +2199,198 @@
 </w:document>
 </file>
 
+<file path=word/numbering.xml><?xml version="1.0" encoding="utf-8"?>
+<w:numbering xmlns:wpc="http://schemas.microsoft.com/office/word/2010/wordprocessingCanvas" xmlns:cx="http://schemas.microsoft.com/office/drawing/2014/chartex" xmlns:cx1="http://schemas.microsoft.com/office/drawing/2015/9/8/chartex" xmlns:cx2="http://schemas.microsoft.com/office/drawing/2015/10/21/chartex" xmlns:mc="http://schemas.openxmlformats.org/markup-compatibility/2006" xmlns:o="urn:schemas-microsoft-com:office:office" xmlns:r="http://schemas.openxmlformats.org/officeDocument/2006/relationships" xmlns:m="http://schemas.openxmlformats.org/officeDocument/2006/math" xmlns:v="urn:schemas-microsoft-com:vml" xmlns:wp14="http://schemas.microsoft.com/office/word/2010/wordprocessingDrawing" xmlns:wp="http://schemas.openxmlformats.org/drawingml/2006/wordprocessingDrawing" xmlns:w10="urn:schemas-microsoft-com:office:word" xmlns:w="http://schemas.openxmlformats.org/wordprocessingml/2006/main" xmlns:w14="http://schemas.microsoft.com/office/word/2010/wordml" xmlns:w15="http://schemas.microsoft.com/office/word/2012/wordml" xmlns:w16se="http://schemas.microsoft.com/office/word/2015/wordml/symex" xmlns:wpg="http://schemas.microsoft.com/office/word/2010/wordprocessingGroup" xmlns:wpi="http://schemas.microsoft.com/office/word/2010/wordprocessingInk" xmlns:wne="http://schemas.microsoft.com/office/word/2006/wordml" xmlns:wps="http://schemas.microsoft.com/office/word/2010/wordprocessingShape" mc:Ignorable="w14 w15 w16se wp14">
+  <w:abstractNum w:abstractNumId="0" w15:restartNumberingAfterBreak="0">
+    <w:nsid w:val="34636C4C"/>
+    <w:multiLevelType w:val="hybridMultilevel"/>
+    <w:tmpl w:val="2A36C006"/>
+    <w:lvl w:ilvl="0" w:tplc="20F25F72">
+      <w:start w:val="1"/>
+      <w:numFmt w:val="lowerLetter"/>
+      <w:lvlText w:val="%1)"/>
+      <w:lvlJc w:val="left"/>
+      <w:pPr>
+        <w:ind w:left="720" w:hanging="360"/>
+      </w:pPr>
+      <w:rPr>
+        <w:rFonts w:ascii="Times New Roman" w:hAnsi="Times New Roman" w:cs="Times New Roman" w:hint="default"/>
+        <w:sz w:val="24"/>
+      </w:rPr>
+    </w:lvl>
+    <w:lvl w:ilvl="1" w:tplc="540A0019" w:tentative="1">
+      <w:start w:val="1"/>
+      <w:numFmt w:val="lowerLetter"/>
+      <w:lvlText w:val="%2."/>
+      <w:lvlJc w:val="left"/>
+      <w:pPr>
+        <w:ind w:left="1440" w:hanging="360"/>
+      </w:pPr>
+    </w:lvl>
+    <w:lvl w:ilvl="2" w:tplc="540A001B" w:tentative="1">
+      <w:start w:val="1"/>
+      <w:numFmt w:val="lowerRoman"/>
+      <w:lvlText w:val="%3."/>
+      <w:lvlJc w:val="right"/>
+      <w:pPr>
+        <w:ind w:left="2160" w:hanging="180"/>
+      </w:pPr>
+    </w:lvl>
+    <w:lvl w:ilvl="3" w:tplc="540A000F" w:tentative="1">
+      <w:start w:val="1"/>
+      <w:numFmt w:val="decimal"/>
+      <w:lvlText w:val="%4."/>
+      <w:lvlJc w:val="left"/>
+      <w:pPr>
+        <w:ind w:left="2880" w:hanging="360"/>
+      </w:pPr>
+    </w:lvl>
+    <w:lvl w:ilvl="4" w:tplc="540A0019" w:tentative="1">
+      <w:start w:val="1"/>
+      <w:numFmt w:val="lowerLetter"/>
+      <w:lvlText w:val="%5."/>
+      <w:lvlJc w:val="left"/>
+      <w:pPr>
+        <w:ind w:left="3600" w:hanging="360"/>
+      </w:pPr>
+    </w:lvl>
+    <w:lvl w:ilvl="5" w:tplc="540A001B" w:tentative="1">
+      <w:start w:val="1"/>
+      <w:numFmt w:val="lowerRoman"/>
+      <w:lvlText w:val="%6."/>
+      <w:lvlJc w:val="right"/>
+      <w:pPr>
+        <w:ind w:left="4320" w:hanging="180"/>
+      </w:pPr>
+    </w:lvl>
+    <w:lvl w:ilvl="6" w:tplc="540A000F" w:tentative="1">
+      <w:start w:val="1"/>
+      <w:numFmt w:val="decimal"/>
+      <w:lvlText w:val="%7."/>
+      <w:lvlJc w:val="left"/>
+      <w:pPr>
+        <w:ind w:left="5040" w:hanging="360"/>
+      </w:pPr>
+    </w:lvl>
+    <w:lvl w:ilvl="7" w:tplc="540A0019" w:tentative="1">
+      <w:start w:val="1"/>
+      <w:numFmt w:val="lowerLetter"/>
+      <w:lvlText w:val="%8."/>
+      <w:lvlJc w:val="left"/>
+      <w:pPr>
+        <w:ind w:left="5760" w:hanging="360"/>
+      </w:pPr>
+    </w:lvl>
+    <w:lvl w:ilvl="8" w:tplc="540A001B" w:tentative="1">
+      <w:start w:val="1"/>
+      <w:numFmt w:val="lowerRoman"/>
+      <w:lvlText w:val="%9."/>
+      <w:lvlJc w:val="right"/>
+      <w:pPr>
+        <w:ind w:left="6480" w:hanging="180"/>
+      </w:pPr>
+    </w:lvl>
+  </w:abstractNum>
+  <w:abstractNum w:abstractNumId="1" w15:restartNumberingAfterBreak="0">
+    <w:nsid w:val="361325FC"/>
+    <w:multiLevelType w:val="hybridMultilevel"/>
+    <w:tmpl w:val="F3A6BD92"/>
+    <w:lvl w:ilvl="0" w:tplc="540A0017">
+      <w:start w:val="1"/>
+      <w:numFmt w:val="lowerLetter"/>
+      <w:lvlText w:val="%1)"/>
+      <w:lvlJc w:val="left"/>
+      <w:pPr>
+        <w:ind w:left="720" w:hanging="360"/>
+      </w:pPr>
+      <w:rPr>
+        <w:rFonts w:hint="default"/>
+      </w:rPr>
+    </w:lvl>
+    <w:lvl w:ilvl="1" w:tplc="540A0019" w:tentative="1">
+      <w:start w:val="1"/>
+      <w:numFmt w:val="lowerLetter"/>
+      <w:lvlText w:val="%2."/>
+      <w:lvlJc w:val="left"/>
+      <w:pPr>
+        <w:ind w:left="1440" w:hanging="360"/>
+      </w:pPr>
+    </w:lvl>
+    <w:lvl w:ilvl="2" w:tplc="540A001B" w:tentative="1">
+      <w:start w:val="1"/>
+      <w:numFmt w:val="lowerRoman"/>
+      <w:lvlText w:val="%3."/>
+      <w:lvlJc w:val="right"/>
+      <w:pPr>
+        <w:ind w:left="2160" w:hanging="180"/>
+      </w:pPr>
+    </w:lvl>
+    <w:lvl w:ilvl="3" w:tplc="540A000F" w:tentative="1">
+      <w:start w:val="1"/>
+      <w:numFmt w:val="decimal"/>
+      <w:lvlText w:val="%4."/>
+      <w:lvlJc w:val="left"/>
+      <w:pPr>
+        <w:ind w:left="2880" w:hanging="360"/>
+      </w:pPr>
+    </w:lvl>
+    <w:lvl w:ilvl="4" w:tplc="540A0019" w:tentative="1">
+      <w:start w:val="1"/>
+      <w:numFmt w:val="lowerLetter"/>
+      <w:lvlText w:val="%5."/>
+      <w:lvlJc w:val="left"/>
+      <w:pPr>
+        <w:ind w:left="3600" w:hanging="360"/>
+      </w:pPr>
+    </w:lvl>
+    <w:lvl w:ilvl="5" w:tplc="540A001B" w:tentative="1">
+      <w:start w:val="1"/>
+      <w:numFmt w:val="lowerRoman"/>
+      <w:lvlText w:val="%6."/>
+      <w:lvlJc w:val="right"/>
+      <w:pPr>
+        <w:ind w:left="4320" w:hanging="180"/>
+      </w:pPr>
+    </w:lvl>
+    <w:lvl w:ilvl="6" w:tplc="540A000F" w:tentative="1">
+      <w:start w:val="1"/>
+      <w:numFmt w:val="decimal"/>
+      <w:lvlText w:val="%7."/>
+      <w:lvlJc w:val="left"/>
+      <w:pPr>
+        <w:ind w:left="5040" w:hanging="360"/>
+      </w:pPr>
+    </w:lvl>
+    <w:lvl w:ilvl="7" w:tplc="540A0019" w:tentative="1">
+      <w:start w:val="1"/>
+      <w:numFmt w:val="lowerLetter"/>
+      <w:lvlText w:val="%8."/>
+      <w:lvlJc w:val="left"/>
+      <w:pPr>
+        <w:ind w:left="5760" w:hanging="360"/>
+      </w:pPr>
+    </w:lvl>
+    <w:lvl w:ilvl="8" w:tplc="540A001B" w:tentative="1">
+      <w:start w:val="1"/>
+      <w:numFmt w:val="lowerRoman"/>
+      <w:lvlText w:val="%9."/>
+      <w:lvlJc w:val="right"/>
+      <w:pPr>
+        <w:ind w:left="6480" w:hanging="180"/>
+      </w:pPr>
+    </w:lvl>
+  </w:abstractNum>
+  <w:num w:numId="1">
+    <w:abstractNumId w:val="0"/>
+  </w:num>
+  <w:num w:numId="2">
+    <w:abstractNumId w:val="1"/>
+  </w:num>
+</w:numbering>
+</file>
+
 <file path=word/styles.xml><?xml version="1.0" encoding="utf-8"?>
-<w:styles xmlns:mc="http://schemas.openxmlformats.org/markup-compatibility/2006" xmlns:r="http://schemas.openxmlformats.org/officeDocument/2006/relationships" xmlns:w="http://schemas.openxmlformats.org/wordprocessingml/2006/main" xmlns:w14="http://schemas.microsoft.com/office/word/2010/wordml" xmlns:w15="http://schemas.microsoft.com/office/word/2012/wordml" mc:Ignorable="w14 w15">
+<w:styles xmlns:mc="http://schemas.openxmlformats.org/markup-compatibility/2006" xmlns:r="http://schemas.openxmlformats.org/officeDocument/2006/relationships" xmlns:w="http://schemas.openxmlformats.org/wordprocessingml/2006/main" xmlns:w14="http://schemas.microsoft.com/office/word/2010/wordml" xmlns:w15="http://schemas.microsoft.com/office/word/2012/wordml" xmlns:w16se="http://schemas.microsoft.com/office/word/2015/wordml/symex" mc:Ignorable="w14 w15 w16se">
   <w:docDefaults>
     <w:rPrDefault>
       <w:rPr>
@@ -620,7 +2406,7 @@
       </w:pPr>
     </w:pPrDefault>
   </w:docDefaults>
-  <w:latentStyles w:defLockedState="0" w:defUIPriority="99" w:defSemiHidden="0" w:defUnhideWhenUsed="0" w:defQFormat="0" w:count="371">
+  <w:latentStyles w:defLockedState="0" w:defUIPriority="99" w:defSemiHidden="0" w:defUnhideWhenUsed="0" w:defQFormat="0" w:count="373">
     <w:lsdException w:name="Normal" w:uiPriority="0" w:qFormat="1"/>
     <w:lsdException w:name="heading 1" w:uiPriority="9" w:qFormat="1"/>
     <w:lsdException w:name="heading 2" w:semiHidden="1" w:uiPriority="9" w:unhideWhenUsed="1" w:qFormat="1"/>
@@ -992,18 +2778,20 @@
     <w:lsdException w:name="List Table 5 Dark Accent 6" w:uiPriority="50"/>
     <w:lsdException w:name="List Table 6 Colorful Accent 6" w:uiPriority="51"/>
     <w:lsdException w:name="List Table 7 Colorful Accent 6" w:uiPriority="52"/>
+    <w:lsdException w:name="Mention" w:semiHidden="1" w:unhideWhenUsed="1"/>
+    <w:lsdException w:name="Smart Hyperlink" w:semiHidden="1" w:unhideWhenUsed="1"/>
   </w:latentStyles>
   <w:style w:type="paragraph" w:default="1" w:styleId="Normal">
     <w:name w:val="Normal"/>
     <w:qFormat/>
   </w:style>
-  <w:style w:type="character" w:default="1" w:styleId="DefaultParagraphFont">
+  <w:style w:type="character" w:default="1" w:styleId="Fuentedeprrafopredeter">
     <w:name w:val="Default Paragraph Font"/>
     <w:uiPriority w:val="1"/>
     <w:semiHidden/>
     <w:unhideWhenUsed/>
   </w:style>
-  <w:style w:type="table" w:default="1" w:styleId="TableNormal">
+  <w:style w:type="table" w:default="1" w:styleId="Tablanormal">
     <w:name w:val="Normal Table"/>
     <w:uiPriority w:val="99"/>
     <w:semiHidden/>
@@ -1018,7 +2806,7 @@
       </w:tblCellMar>
     </w:tblPr>
   </w:style>
-  <w:style w:type="numbering" w:default="1" w:styleId="NoList">
+  <w:style w:type="numbering" w:default="1" w:styleId="Sinlista">
     <w:name w:val="No List"/>
     <w:uiPriority w:val="99"/>
     <w:semiHidden/>
@@ -1026,7 +2814,7 @@
   </w:style>
   <w:style w:type="character" w:customStyle="1" w:styleId="fontstyle01">
     <w:name w:val="fontstyle01"/>
-    <w:basedOn w:val="DefaultParagraphFont"/>
+    <w:basedOn w:val="Fuentedeprrafopredeter"/>
     <w:rsid w:val="009B0F0A"/>
     <w:rPr>
       <w:rFonts w:ascii="TimesNewRomanPSMT" w:hAnsi="TimesNewRomanPSMT" w:hint="default"/>
@@ -1041,7 +2829,7 @@
   </w:style>
   <w:style w:type="character" w:customStyle="1" w:styleId="fontstyle21">
     <w:name w:val="fontstyle21"/>
-    <w:basedOn w:val="DefaultParagraphFont"/>
+    <w:basedOn w:val="Fuentedeprrafopredeter"/>
     <w:rsid w:val="009B0F0A"/>
     <w:rPr>
       <w:rFonts w:ascii="TimesNewRomanPS-ItalicMT" w:hAnsi="TimesNewRomanPS-ItalicMT" w:hint="default"/>
@@ -1053,6 +2841,17 @@
       <w:sz w:val="24"/>
       <w:szCs w:val="24"/>
     </w:rPr>
+  </w:style>
+  <w:style w:type="paragraph" w:styleId="Prrafodelista">
+    <w:name w:val="List Paragraph"/>
+    <w:basedOn w:val="Normal"/>
+    <w:uiPriority w:val="34"/>
+    <w:qFormat/>
+    <w:rsid w:val="00A44217"/>
+    <w:pPr>
+      <w:ind w:left="720"/>
+      <w:contextualSpacing/>
+    </w:pPr>
   </w:style>
 </w:styles>
 </file>
